--- a/docs/Template.docx
+++ b/docs/Template.docx
@@ -1017,7 +1017,7 @@
           <w:i/>
           <w:iCs/>
         </w:rPr>
-        <w:t xml:space="preserve">Note:your journal entries do not have to be long but they should be detailed and specific enough to indicate that you have engaged the course material and projects.</w:t>
+        <w:t xml:space="preserve">Note: Your journal entries do not have to be long but they should be detailed and specific enough to indicate that you have engaged the course material and projects.</w:t>
       </w:r>
     </w:p>
     <w:p>
@@ -1097,6 +1097,18 @@
         <w:pStyle w:val="BodyText"/>
       </w:pPr>
       <w:r>
+        <w:rPr>
+          <w:color w:val="198402"/>
+          <w:sz w:val="16"/>
+        </w:rPr>
+        <w:t>--- Begin Note ---</w:t>
+      </w:r>
+    </w:p>
+    <w:p>
+      <w:pPr>
+        <w:pStyle w:val="BodyText"/>
+      </w:pPr>
+      <w:r>
         <w:t xml:space="preserve">HELPFUL HINT: For insight into how great artists, athletes, and performers use mistakes to grow in their art and craft see the following book by Daniel Coyle:</w:t>
       </w:r>
       <w:r>
@@ -1107,11 +1119,23 @@
           <w:rPr>
             <w:rStyle w:val="Hyperlink"/>
           </w:rPr>
-          <w:t xml:space="preserve">THE TALENT CODE: GREATNESS ISN’T BORN. IT’S GROWN. HERE’S HOW</w:t>
+          <w:t xml:space="preserve">The Talent Code: Greatness Isn’T Born. It’S Grown. Here’S How</w:t>
         </w:r>
       </w:hyperlink>
       <w:r>
         <w:t xml:space="preserve">.</w:t>
+      </w:r>
+    </w:p>
+    <w:p>
+      <w:pPr>
+        <w:pStyle w:val="BodyText"/>
+      </w:pPr>
+      <w:r>
+        <w:rPr>
+          <w:color w:val="198402"/>
+          <w:sz w:val="16"/>
+        </w:rPr>
+        <w:t>--- End Note ---</w:t>
       </w:r>
     </w:p>
     <w:p>
@@ -1692,7 +1716,7 @@
         <w:pStyle w:val="Compact"/>
         <w:numPr>
           <w:ilvl w:val="0"/>
-          <w:numId w:val="1009"/>
+          <w:numId w:val="1010"/>
         </w:numPr>
       </w:pPr>
       <w:r>
@@ -1728,7 +1752,7 @@
         <w:pStyle w:val="Compact"/>
         <w:numPr>
           <w:ilvl w:val="0"/>
-          <w:numId w:val="1009"/>
+          <w:numId w:val="1011"/>
         </w:numPr>
       </w:pPr>
       <w:r>
@@ -1852,7 +1876,7 @@
         <w:pStyle w:val="Compact"/>
         <w:numPr>
           <w:ilvl w:val="0"/>
-          <w:numId w:val="1010"/>
+          <w:numId w:val="1012"/>
         </w:numPr>
       </w:pPr>
       <w:r>
@@ -1864,7 +1888,7 @@
         <w:pStyle w:val="Compact"/>
         <w:numPr>
           <w:ilvl w:val="0"/>
-          <w:numId w:val="1010"/>
+          <w:numId w:val="1012"/>
         </w:numPr>
       </w:pPr>
       <w:r>
@@ -1876,7 +1900,7 @@
         <w:pStyle w:val="Compact"/>
         <w:numPr>
           <w:ilvl w:val="0"/>
-          <w:numId w:val="1010"/>
+          <w:numId w:val="1012"/>
         </w:numPr>
       </w:pPr>
       <w:r>
@@ -1888,7 +1912,7 @@
         <w:pStyle w:val="Compact"/>
         <w:numPr>
           <w:ilvl w:val="0"/>
-          <w:numId w:val="1010"/>
+          <w:numId w:val="1012"/>
         </w:numPr>
       </w:pPr>
       <w:r>
@@ -1900,7 +1924,7 @@
         <w:pStyle w:val="Compact"/>
         <w:numPr>
           <w:ilvl w:val="0"/>
-          <w:numId w:val="1010"/>
+          <w:numId w:val="1012"/>
         </w:numPr>
       </w:pPr>
       <w:r>
@@ -1912,7 +1936,7 @@
         <w:pStyle w:val="Compact"/>
         <w:numPr>
           <w:ilvl w:val="0"/>
-          <w:numId w:val="1010"/>
+          <w:numId w:val="1012"/>
         </w:numPr>
       </w:pPr>
       <w:r>
@@ -1992,7 +2016,7 @@
         <w:pStyle w:val="Compact"/>
         <w:numPr>
           <w:ilvl w:val="0"/>
-          <w:numId w:val="1011"/>
+          <w:numId w:val="1013"/>
         </w:numPr>
       </w:pPr>
       <w:r>
@@ -2004,7 +2028,7 @@
         <w:pStyle w:val="Compact"/>
         <w:numPr>
           <w:ilvl w:val="0"/>
-          <w:numId w:val="1011"/>
+          <w:numId w:val="1013"/>
         </w:numPr>
       </w:pPr>
       <w:r>
@@ -2032,7 +2056,7 @@
         <w:pStyle w:val="Compact"/>
         <w:numPr>
           <w:ilvl w:val="0"/>
-          <w:numId w:val="1012"/>
+          <w:numId w:val="1014"/>
         </w:numPr>
       </w:pPr>
       <w:r>
@@ -2044,7 +2068,7 @@
         <w:pStyle w:val="Compact"/>
         <w:numPr>
           <w:ilvl w:val="0"/>
-          <w:numId w:val="1012"/>
+          <w:numId w:val="1014"/>
         </w:numPr>
       </w:pPr>
       <w:r>
@@ -2056,7 +2080,7 @@
         <w:pStyle w:val="Compact"/>
         <w:numPr>
           <w:ilvl w:val="0"/>
-          <w:numId w:val="1012"/>
+          <w:numId w:val="1014"/>
         </w:numPr>
       </w:pPr>
       <w:r>
@@ -2068,7 +2092,7 @@
         <w:pStyle w:val="Compact"/>
         <w:numPr>
           <w:ilvl w:val="0"/>
-          <w:numId w:val="1012"/>
+          <w:numId w:val="1014"/>
         </w:numPr>
       </w:pPr>
       <w:r>
@@ -2096,7 +2120,7 @@
         <w:pStyle w:val="Compact"/>
         <w:numPr>
           <w:ilvl w:val="0"/>
-          <w:numId w:val="1013"/>
+          <w:numId w:val="1015"/>
         </w:numPr>
       </w:pPr>
       <w:r>
@@ -2120,7 +2144,7 @@
         <w:pStyle w:val="Compact"/>
         <w:numPr>
           <w:ilvl w:val="0"/>
-          <w:numId w:val="1013"/>
+          <w:numId w:val="1015"/>
         </w:numPr>
       </w:pPr>
       <w:r>
@@ -2150,7 +2174,7 @@
         <w:pStyle w:val="Compact"/>
         <w:numPr>
           <w:ilvl w:val="0"/>
-          <w:numId w:val="1013"/>
+          <w:numId w:val="1015"/>
         </w:numPr>
       </w:pPr>
       <w:r>
@@ -2162,7 +2186,7 @@
         <w:pStyle w:val="Compact"/>
         <w:numPr>
           <w:ilvl w:val="0"/>
-          <w:numId w:val="1013"/>
+          <w:numId w:val="1015"/>
         </w:numPr>
       </w:pPr>
       <w:r>
@@ -2238,7 +2262,7 @@
         <w:pStyle w:val="Compact"/>
         <w:numPr>
           <w:ilvl w:val="0"/>
-          <w:numId w:val="1014"/>
+          <w:numId w:val="1016"/>
         </w:numPr>
       </w:pPr>
       <w:r>
@@ -2262,7 +2286,7 @@
         <w:pStyle w:val="Compact"/>
         <w:numPr>
           <w:ilvl w:val="0"/>
-          <w:numId w:val="1014"/>
+          <w:numId w:val="1016"/>
         </w:numPr>
       </w:pPr>
       <w:hyperlink r:id="rId27">
@@ -2281,7 +2305,7 @@
         <w:pStyle w:val="Compact"/>
         <w:numPr>
           <w:ilvl w:val="0"/>
-          <w:numId w:val="1014"/>
+          <w:numId w:val="1016"/>
         </w:numPr>
       </w:pPr>
       <w:hyperlink r:id="rId28">
@@ -2300,7 +2324,7 @@
         <w:pStyle w:val="Compact"/>
         <w:numPr>
           <w:ilvl w:val="0"/>
-          <w:numId w:val="1014"/>
+          <w:numId w:val="1016"/>
         </w:numPr>
       </w:pPr>
       <w:hyperlink r:id="rId29">
@@ -2317,15 +2341,15 @@
         <w:t xml:space="preserve"> </w:t>
       </w:r>
       <w:r>
-        <w:t xml:space="preserve">(Don’t worry if you do not understand everything in these tutorials. You will at the right time as you follow this course.){target=“_blank”}</w:t>
-      </w:r>
-    </w:p>
-    <w:p>
-      <w:pPr>
-        <w:pStyle w:val="Compact"/>
-        <w:numPr>
-          <w:ilvl w:val="0"/>
-          <w:numId w:val="1014"/>
+        <w:t xml:space="preserve">(Don’t worry if you do not understand everything in these tutorials. You will at the right time as you follow this course.)</w:t>
+      </w:r>
+    </w:p>
+    <w:p>
+      <w:pPr>
+        <w:pStyle w:val="Compact"/>
+        <w:numPr>
+          <w:ilvl w:val="0"/>
+          <w:numId w:val="1016"/>
         </w:numPr>
       </w:pPr>
       <w:hyperlink r:id="rId30">
@@ -2344,7 +2368,7 @@
         <w:pStyle w:val="Compact"/>
         <w:numPr>
           <w:ilvl w:val="0"/>
-          <w:numId w:val="1014"/>
+          <w:numId w:val="1016"/>
         </w:numPr>
       </w:pPr>
       <w:r>
@@ -2570,7 +2594,7 @@
         <w:pStyle w:val="Compact"/>
         <w:numPr>
           <w:ilvl w:val="0"/>
-          <w:numId w:val="1015"/>
+          <w:numId w:val="1017"/>
         </w:numPr>
       </w:pPr>
       <w:r>
@@ -2582,7 +2606,7 @@
         <w:pStyle w:val="Compact"/>
         <w:numPr>
           <w:ilvl w:val="0"/>
-          <w:numId w:val="1015"/>
+          <w:numId w:val="1017"/>
         </w:numPr>
       </w:pPr>
       <w:r>
@@ -2594,7 +2618,7 @@
         <w:pStyle w:val="Compact"/>
         <w:numPr>
           <w:ilvl w:val="0"/>
-          <w:numId w:val="1015"/>
+          <w:numId w:val="1017"/>
         </w:numPr>
       </w:pPr>
       <w:r>
@@ -2606,7 +2630,7 @@
         <w:pStyle w:val="Compact"/>
         <w:numPr>
           <w:ilvl w:val="0"/>
-          <w:numId w:val="1015"/>
+          <w:numId w:val="1017"/>
         </w:numPr>
       </w:pPr>
       <w:r>
@@ -2618,7 +2642,7 @@
         <w:pStyle w:val="Compact"/>
         <w:numPr>
           <w:ilvl w:val="0"/>
-          <w:numId w:val="1015"/>
+          <w:numId w:val="1017"/>
         </w:numPr>
       </w:pPr>
       <w:r>
@@ -2654,7 +2678,7 @@
         <w:pStyle w:val="Compact"/>
         <w:numPr>
           <w:ilvl w:val="0"/>
-          <w:numId w:val="1016"/>
+          <w:numId w:val="1018"/>
         </w:numPr>
       </w:pPr>
       <w:r>
@@ -2666,7 +2690,7 @@
         <w:pStyle w:val="Compact"/>
         <w:numPr>
           <w:ilvl w:val="0"/>
-          <w:numId w:val="1016"/>
+          <w:numId w:val="1018"/>
         </w:numPr>
       </w:pPr>
       <w:r>
@@ -2678,7 +2702,7 @@
         <w:pStyle w:val="Compact"/>
         <w:numPr>
           <w:ilvl w:val="0"/>
-          <w:numId w:val="1016"/>
+          <w:numId w:val="1018"/>
         </w:numPr>
       </w:pPr>
       <w:r>
@@ -2690,7 +2714,7 @@
         <w:pStyle w:val="Compact"/>
         <w:numPr>
           <w:ilvl w:val="0"/>
-          <w:numId w:val="1016"/>
+          <w:numId w:val="1018"/>
         </w:numPr>
       </w:pPr>
       <w:r>
@@ -2739,7 +2763,7 @@
         <w:pStyle w:val="Compact"/>
         <w:numPr>
           <w:ilvl w:val="0"/>
-          <w:numId w:val="1017"/>
+          <w:numId w:val="1019"/>
         </w:numPr>
       </w:pPr>
       <w:r>
@@ -2751,7 +2775,7 @@
         <w:pStyle w:val="Compact"/>
         <w:numPr>
           <w:ilvl w:val="0"/>
-          <w:numId w:val="1017"/>
+          <w:numId w:val="1019"/>
         </w:numPr>
       </w:pPr>
       <w:r>
@@ -2763,7 +2787,7 @@
         <w:pStyle w:val="Compact"/>
         <w:numPr>
           <w:ilvl w:val="0"/>
-          <w:numId w:val="1017"/>
+          <w:numId w:val="1019"/>
         </w:numPr>
       </w:pPr>
       <w:r>
@@ -2775,7 +2799,7 @@
         <w:pStyle w:val="Compact"/>
         <w:numPr>
           <w:ilvl w:val="0"/>
-          <w:numId w:val="1017"/>
+          <w:numId w:val="1019"/>
         </w:numPr>
       </w:pPr>
       <w:r>
@@ -2787,7 +2811,7 @@
         <w:pStyle w:val="Compact"/>
         <w:numPr>
           <w:ilvl w:val="0"/>
-          <w:numId w:val="1017"/>
+          <w:numId w:val="1019"/>
         </w:numPr>
       </w:pPr>
       <w:r>
@@ -2799,7 +2823,7 @@
         <w:pStyle w:val="Compact"/>
         <w:numPr>
           <w:ilvl w:val="0"/>
-          <w:numId w:val="1017"/>
+          <w:numId w:val="1019"/>
         </w:numPr>
       </w:pPr>
       <w:r>
@@ -2811,7 +2835,7 @@
         <w:pStyle w:val="Compact"/>
         <w:numPr>
           <w:ilvl w:val="0"/>
-          <w:numId w:val="1017"/>
+          <w:numId w:val="1019"/>
         </w:numPr>
       </w:pPr>
       <w:r>
@@ -2823,7 +2847,7 @@
         <w:pStyle w:val="Compact"/>
         <w:numPr>
           <w:ilvl w:val="0"/>
-          <w:numId w:val="1017"/>
+          <w:numId w:val="1019"/>
         </w:numPr>
       </w:pPr>
       <w:r>
@@ -2835,7 +2859,7 @@
         <w:pStyle w:val="Compact"/>
         <w:numPr>
           <w:ilvl w:val="0"/>
-          <w:numId w:val="1017"/>
+          <w:numId w:val="1019"/>
         </w:numPr>
       </w:pPr>
       <w:r>
@@ -2847,7 +2871,7 @@
         <w:pStyle w:val="Compact"/>
         <w:numPr>
           <w:ilvl w:val="0"/>
-          <w:numId w:val="1017"/>
+          <w:numId w:val="1019"/>
         </w:numPr>
       </w:pPr>
       <w:r>
@@ -3020,7 +3044,7 @@
         <w:pStyle w:val="Compact"/>
         <w:numPr>
           <w:ilvl w:val="0"/>
-          <w:numId w:val="1018"/>
+          <w:numId w:val="1020"/>
         </w:numPr>
       </w:pPr>
       <w:r>
@@ -3032,7 +3056,7 @@
         <w:pStyle w:val="Compact"/>
         <w:numPr>
           <w:ilvl w:val="0"/>
-          <w:numId w:val="1018"/>
+          <w:numId w:val="1020"/>
         </w:numPr>
       </w:pPr>
       <w:r>
@@ -3062,7 +3086,7 @@
         <w:pStyle w:val="Compact"/>
         <w:numPr>
           <w:ilvl w:val="0"/>
-          <w:numId w:val="1018"/>
+          <w:numId w:val="1020"/>
         </w:numPr>
       </w:pPr>
       <w:r>
@@ -3092,7 +3116,7 @@
         <w:pStyle w:val="Compact"/>
         <w:numPr>
           <w:ilvl w:val="0"/>
-          <w:numId w:val="1018"/>
+          <w:numId w:val="1020"/>
         </w:numPr>
       </w:pPr>
       <w:r>
@@ -3130,7 +3154,7 @@
         <w:pStyle w:val="Compact"/>
         <w:numPr>
           <w:ilvl w:val="0"/>
-          <w:numId w:val="1019"/>
+          <w:numId w:val="1021"/>
         </w:numPr>
       </w:pPr>
       <w:r>
@@ -3152,7 +3176,7 @@
         <w:pStyle w:val="Compact"/>
         <w:numPr>
           <w:ilvl w:val="0"/>
-          <w:numId w:val="1019"/>
+          <w:numId w:val="1021"/>
         </w:numPr>
       </w:pPr>
       <w:r>
@@ -3174,7 +3198,7 @@
         <w:pStyle w:val="Compact"/>
         <w:numPr>
           <w:ilvl w:val="0"/>
-          <w:numId w:val="1019"/>
+          <w:numId w:val="1021"/>
         </w:numPr>
       </w:pPr>
       <w:r>
@@ -3196,7 +3220,7 @@
         <w:pStyle w:val="Compact"/>
         <w:numPr>
           <w:ilvl w:val="0"/>
-          <w:numId w:val="1019"/>
+          <w:numId w:val="1021"/>
         </w:numPr>
       </w:pPr>
       <w:r>
@@ -3228,7 +3252,7 @@
         <w:pStyle w:val="Compact"/>
         <w:numPr>
           <w:ilvl w:val="0"/>
-          <w:numId w:val="1019"/>
+          <w:numId w:val="1021"/>
         </w:numPr>
       </w:pPr>
       <w:r>
@@ -3250,7 +3274,7 @@
         <w:pStyle w:val="Compact"/>
         <w:numPr>
           <w:ilvl w:val="0"/>
-          <w:numId w:val="1019"/>
+          <w:numId w:val="1021"/>
         </w:numPr>
       </w:pPr>
       <w:r>
@@ -3341,7 +3365,7 @@
         <w:pStyle w:val="Compact"/>
         <w:numPr>
           <w:ilvl w:val="0"/>
-          <w:numId w:val="1020"/>
+          <w:numId w:val="1022"/>
         </w:numPr>
       </w:pPr>
       <w:r>
@@ -3353,7 +3377,7 @@
         <w:pStyle w:val="Compact"/>
         <w:numPr>
           <w:ilvl w:val="0"/>
-          <w:numId w:val="1020"/>
+          <w:numId w:val="1022"/>
         </w:numPr>
       </w:pPr>
       <w:r>
@@ -3365,7 +3389,7 @@
         <w:pStyle w:val="Compact"/>
         <w:numPr>
           <w:ilvl w:val="0"/>
-          <w:numId w:val="1020"/>
+          <w:numId w:val="1022"/>
         </w:numPr>
       </w:pPr>
       <w:r>
@@ -3397,7 +3421,7 @@
         <w:pStyle w:val="Compact"/>
         <w:numPr>
           <w:ilvl w:val="0"/>
-          <w:numId w:val="1021"/>
+          <w:numId w:val="1023"/>
         </w:numPr>
       </w:pPr>
       <w:r>
@@ -3409,7 +3433,7 @@
         <w:pStyle w:val="Compact"/>
         <w:numPr>
           <w:ilvl w:val="0"/>
-          <w:numId w:val="1021"/>
+          <w:numId w:val="1023"/>
         </w:numPr>
       </w:pPr>
       <w:r>
@@ -3421,7 +3445,7 @@
         <w:pStyle w:val="Compact"/>
         <w:numPr>
           <w:ilvl w:val="0"/>
-          <w:numId w:val="1021"/>
+          <w:numId w:val="1023"/>
         </w:numPr>
       </w:pPr>
       <w:r>
@@ -3433,7 +3457,7 @@
         <w:pStyle w:val="Compact"/>
         <w:numPr>
           <w:ilvl w:val="0"/>
-          <w:numId w:val="1021"/>
+          <w:numId w:val="1023"/>
         </w:numPr>
       </w:pPr>
       <w:r>
@@ -3513,7 +3537,7 @@
         <w:pStyle w:val="Compact"/>
         <w:numPr>
           <w:ilvl w:val="0"/>
-          <w:numId w:val="1022"/>
+          <w:numId w:val="1024"/>
         </w:numPr>
       </w:pPr>
       <w:r>
@@ -3525,7 +3549,7 @@
         <w:pStyle w:val="Compact"/>
         <w:numPr>
           <w:ilvl w:val="0"/>
-          <w:numId w:val="1022"/>
+          <w:numId w:val="1024"/>
         </w:numPr>
       </w:pPr>
       <w:r>
@@ -3553,7 +3577,7 @@
         <w:pStyle w:val="Compact"/>
         <w:numPr>
           <w:ilvl w:val="0"/>
-          <w:numId w:val="1023"/>
+          <w:numId w:val="1025"/>
         </w:numPr>
       </w:pPr>
       <w:r>
@@ -3565,7 +3589,7 @@
         <w:pStyle w:val="Compact"/>
         <w:numPr>
           <w:ilvl w:val="0"/>
-          <w:numId w:val="1023"/>
+          <w:numId w:val="1025"/>
         </w:numPr>
       </w:pPr>
       <w:r>
@@ -3577,7 +3601,7 @@
         <w:pStyle w:val="Compact"/>
         <w:numPr>
           <w:ilvl w:val="0"/>
-          <w:numId w:val="1023"/>
+          <w:numId w:val="1025"/>
         </w:numPr>
       </w:pPr>
       <w:r>
@@ -3589,7 +3613,7 @@
         <w:pStyle w:val="Compact"/>
         <w:numPr>
           <w:ilvl w:val="0"/>
-          <w:numId w:val="1023"/>
+          <w:numId w:val="1025"/>
         </w:numPr>
       </w:pPr>
       <w:r>
@@ -3617,7 +3641,7 @@
         <w:pStyle w:val="Compact"/>
         <w:numPr>
           <w:ilvl w:val="0"/>
-          <w:numId w:val="1024"/>
+          <w:numId w:val="1026"/>
         </w:numPr>
       </w:pPr>
       <w:r>
@@ -3639,7 +3663,7 @@
         <w:pStyle w:val="Compact"/>
         <w:numPr>
           <w:ilvl w:val="0"/>
-          <w:numId w:val="1024"/>
+          <w:numId w:val="1026"/>
         </w:numPr>
       </w:pPr>
       <w:r>
@@ -3669,7 +3693,7 @@
         <w:pStyle w:val="Compact"/>
         <w:numPr>
           <w:ilvl w:val="0"/>
-          <w:numId w:val="1024"/>
+          <w:numId w:val="1026"/>
         </w:numPr>
       </w:pPr>
       <w:r>
@@ -3696,7 +3720,7 @@
         <w:pStyle w:val="Compact"/>
         <w:numPr>
           <w:ilvl w:val="0"/>
-          <w:numId w:val="1024"/>
+          <w:numId w:val="1026"/>
         </w:numPr>
       </w:pPr>
       <w:r>
@@ -3748,7 +3772,7 @@
         <w:pStyle w:val="Compact"/>
         <w:numPr>
           <w:ilvl w:val="0"/>
-          <w:numId w:val="1025"/>
+          <w:numId w:val="1027"/>
         </w:numPr>
       </w:pPr>
       <w:r>
@@ -3760,7 +3784,7 @@
         <w:pStyle w:val="Compact"/>
         <w:numPr>
           <w:ilvl w:val="0"/>
-          <w:numId w:val="1025"/>
+          <w:numId w:val="1027"/>
         </w:numPr>
       </w:pPr>
       <w:r>
@@ -3788,7 +3812,7 @@
         <w:pStyle w:val="Compact"/>
         <w:numPr>
           <w:ilvl w:val="0"/>
-          <w:numId w:val="1026"/>
+          <w:numId w:val="1028"/>
         </w:numPr>
       </w:pPr>
       <w:r>
@@ -3813,7 +3837,7 @@
         <w:pStyle w:val="Compact"/>
         <w:numPr>
           <w:ilvl w:val="0"/>
-          <w:numId w:val="1026"/>
+          <w:numId w:val="1028"/>
         </w:numPr>
       </w:pPr>
       <w:hyperlink r:id="rId33">
@@ -3830,7 +3854,7 @@
         <w:pStyle w:val="Compact"/>
         <w:numPr>
           <w:ilvl w:val="0"/>
-          <w:numId w:val="1026"/>
+          <w:numId w:val="1028"/>
         </w:numPr>
       </w:pPr>
       <w:hyperlink r:id="rId34">
@@ -3847,7 +3871,7 @@
         <w:pStyle w:val="Compact"/>
         <w:numPr>
           <w:ilvl w:val="0"/>
-          <w:numId w:val="1026"/>
+          <w:numId w:val="1028"/>
         </w:numPr>
       </w:pPr>
       <w:hyperlink r:id="rId35">
@@ -3864,7 +3888,7 @@
         <w:pStyle w:val="Compact"/>
         <w:numPr>
           <w:ilvl w:val="0"/>
-          <w:numId w:val="1026"/>
+          <w:numId w:val="1028"/>
         </w:numPr>
       </w:pPr>
       <w:hyperlink r:id="rId36">
@@ -3881,7 +3905,7 @@
         <w:pStyle w:val="Compact"/>
         <w:numPr>
           <w:ilvl w:val="0"/>
-          <w:numId w:val="1026"/>
+          <w:numId w:val="1028"/>
         </w:numPr>
       </w:pPr>
       <w:hyperlink r:id="rId37">
@@ -3898,7 +3922,7 @@
         <w:pStyle w:val="Compact"/>
         <w:numPr>
           <w:ilvl w:val="0"/>
-          <w:numId w:val="1026"/>
+          <w:numId w:val="1028"/>
         </w:numPr>
       </w:pPr>
       <w:r>
@@ -3910,7 +3934,7 @@
         <w:pStyle w:val="Compact"/>
         <w:numPr>
           <w:ilvl w:val="0"/>
-          <w:numId w:val="1026"/>
+          <w:numId w:val="1028"/>
         </w:numPr>
       </w:pPr>
       <w:r>
@@ -4026,7 +4050,7 @@
         <w:pStyle w:val="Compact"/>
         <w:numPr>
           <w:ilvl w:val="0"/>
-          <w:numId w:val="1027"/>
+          <w:numId w:val="1029"/>
         </w:numPr>
       </w:pPr>
       <w:r>
@@ -4038,7 +4062,7 @@
         <w:pStyle w:val="Compact"/>
         <w:numPr>
           <w:ilvl w:val="0"/>
-          <w:numId w:val="1027"/>
+          <w:numId w:val="1029"/>
         </w:numPr>
       </w:pPr>
       <w:r>
@@ -4050,7 +4074,7 @@
         <w:pStyle w:val="Compact"/>
         <w:numPr>
           <w:ilvl w:val="0"/>
-          <w:numId w:val="1027"/>
+          <w:numId w:val="1029"/>
         </w:numPr>
       </w:pPr>
       <w:r>
@@ -4062,7 +4086,7 @@
         <w:pStyle w:val="Compact"/>
         <w:numPr>
           <w:ilvl w:val="0"/>
-          <w:numId w:val="1027"/>
+          <w:numId w:val="1029"/>
         </w:numPr>
       </w:pPr>
       <w:r>
@@ -4074,7 +4098,7 @@
         <w:pStyle w:val="Compact"/>
         <w:numPr>
           <w:ilvl w:val="0"/>
-          <w:numId w:val="1027"/>
+          <w:numId w:val="1029"/>
         </w:numPr>
       </w:pPr>
       <w:r>
@@ -4086,7 +4110,7 @@
         <w:pStyle w:val="Compact"/>
         <w:numPr>
           <w:ilvl w:val="0"/>
-          <w:numId w:val="1027"/>
+          <w:numId w:val="1029"/>
         </w:numPr>
       </w:pPr>
       <w:r>
@@ -4098,7 +4122,7 @@
         <w:pStyle w:val="Compact"/>
         <w:numPr>
           <w:ilvl w:val="0"/>
-          <w:numId w:val="1027"/>
+          <w:numId w:val="1029"/>
         </w:numPr>
       </w:pPr>
       <w:r>
@@ -4110,7 +4134,7 @@
         <w:pStyle w:val="Compact"/>
         <w:numPr>
           <w:ilvl w:val="0"/>
-          <w:numId w:val="1027"/>
+          <w:numId w:val="1029"/>
         </w:numPr>
       </w:pPr>
       <w:r>
@@ -4148,9 +4172,11 @@
         </w:rPr>
         <w:t xml:space="preserve">1. Balance</w:t>
       </w:r>
-      <w:r>
-        <w:t xml:space="preserve"> </w:t>
-      </w:r>
+    </w:p>
+    <w:p>
+      <w:pPr>
+        <w:pStyle w:val="BodyText"/>
+      </w:pPr>
       <w:r>
         <w:rPr>
           <w:b/>
@@ -4158,9 +4184,11 @@
         </w:rPr>
         <w:t xml:space="preserve">2. Rule of Thirds</w:t>
       </w:r>
-      <w:r>
-        <w:t xml:space="preserve"> </w:t>
-      </w:r>
+    </w:p>
+    <w:p>
+      <w:pPr>
+        <w:pStyle w:val="BodyText"/>
+      </w:pPr>
       <w:r>
         <w:rPr>
           <w:b/>
@@ -4168,9 +4196,11 @@
         </w:rPr>
         <w:t xml:space="preserve">3. Repetition and Patterns</w:t>
       </w:r>
-      <w:r>
-        <w:t xml:space="preserve"> </w:t>
-      </w:r>
+    </w:p>
+    <w:p>
+      <w:pPr>
+        <w:pStyle w:val="BodyText"/>
+      </w:pPr>
       <w:r>
         <w:rPr>
           <w:b/>
@@ -4214,6 +4244,9 @@
       <w:r>
         <w:t xml:space="preserve">Read and study Chapter 3. Be sure to study each of the images provided in this section and how the elements are used. This will increase your understanding of how they function in visual compositions. Before exploring the rest of this chapter, study this essay to help guide you during the process we are exploring:</w:t>
       </w:r>
+      <w:r>
+        <w:t xml:space="preserve"> </w:t>
+      </w:r>
       <w:hyperlink r:id="rId38">
         <w:r>
           <w:rPr>
@@ -4391,7 +4424,7 @@
         <w:pStyle w:val="Compact"/>
         <w:numPr>
           <w:ilvl w:val="0"/>
-          <w:numId w:val="1028"/>
+          <w:numId w:val="1030"/>
         </w:numPr>
       </w:pPr>
       <w:hyperlink r:id="rId40">
@@ -4408,7 +4441,7 @@
         <w:pStyle w:val="Compact"/>
         <w:numPr>
           <w:ilvl w:val="0"/>
-          <w:numId w:val="1028"/>
+          <w:numId w:val="1030"/>
         </w:numPr>
       </w:pPr>
       <w:r>
@@ -4431,7 +4464,7 @@
         <w:pStyle w:val="Compact"/>
         <w:numPr>
           <w:ilvl w:val="0"/>
-          <w:numId w:val="1028"/>
+          <w:numId w:val="1030"/>
         </w:numPr>
       </w:pPr>
       <w:hyperlink r:id="rId42">
@@ -4568,7 +4601,7 @@
         <w:pStyle w:val="Compact"/>
         <w:numPr>
           <w:ilvl w:val="0"/>
-          <w:numId w:val="1029"/>
+          <w:numId w:val="1031"/>
         </w:numPr>
       </w:pPr>
       <w:r>
@@ -4580,7 +4613,7 @@
         <w:pStyle w:val="Compact"/>
         <w:numPr>
           <w:ilvl w:val="0"/>
-          <w:numId w:val="1029"/>
+          <w:numId w:val="1031"/>
         </w:numPr>
       </w:pPr>
       <w:r>
@@ -4592,7 +4625,7 @@
         <w:pStyle w:val="Compact"/>
         <w:numPr>
           <w:ilvl w:val="0"/>
-          <w:numId w:val="1029"/>
+          <w:numId w:val="1031"/>
         </w:numPr>
       </w:pPr>
       <w:r>
@@ -4604,7 +4637,7 @@
         <w:pStyle w:val="Compact"/>
         <w:numPr>
           <w:ilvl w:val="0"/>
-          <w:numId w:val="1029"/>
+          <w:numId w:val="1031"/>
         </w:numPr>
       </w:pPr>
       <w:r>
@@ -4684,7 +4717,7 @@
         <w:pStyle w:val="Compact"/>
         <w:numPr>
           <w:ilvl w:val="0"/>
-          <w:numId w:val="1030"/>
+          <w:numId w:val="1032"/>
         </w:numPr>
       </w:pPr>
       <w:r>
@@ -4696,7 +4729,7 @@
         <w:pStyle w:val="Compact"/>
         <w:numPr>
           <w:ilvl w:val="0"/>
-          <w:numId w:val="1030"/>
+          <w:numId w:val="1032"/>
         </w:numPr>
       </w:pPr>
       <w:r>
@@ -4724,7 +4757,7 @@
         <w:pStyle w:val="Compact"/>
         <w:numPr>
           <w:ilvl w:val="0"/>
-          <w:numId w:val="1031"/>
+          <w:numId w:val="1033"/>
         </w:numPr>
       </w:pPr>
       <w:r>
@@ -4736,7 +4769,7 @@
         <w:pStyle w:val="Compact"/>
         <w:numPr>
           <w:ilvl w:val="0"/>
-          <w:numId w:val="1031"/>
+          <w:numId w:val="1033"/>
         </w:numPr>
       </w:pPr>
       <w:r>
@@ -4748,7 +4781,7 @@
         <w:pStyle w:val="Compact"/>
         <w:numPr>
           <w:ilvl w:val="0"/>
-          <w:numId w:val="1031"/>
+          <w:numId w:val="1033"/>
         </w:numPr>
       </w:pPr>
       <w:r>
@@ -4760,7 +4793,7 @@
         <w:pStyle w:val="Compact"/>
         <w:numPr>
           <w:ilvl w:val="0"/>
-          <w:numId w:val="1031"/>
+          <w:numId w:val="1033"/>
         </w:numPr>
       </w:pPr>
       <w:r>
@@ -4788,7 +4821,7 @@
         <w:pStyle w:val="Compact"/>
         <w:numPr>
           <w:ilvl w:val="0"/>
-          <w:numId w:val="1032"/>
+          <w:numId w:val="1034"/>
         </w:numPr>
       </w:pPr>
       <w:r>
@@ -4810,7 +4843,7 @@
         <w:pStyle w:val="Compact"/>
         <w:numPr>
           <w:ilvl w:val="0"/>
-          <w:numId w:val="1032"/>
+          <w:numId w:val="1034"/>
         </w:numPr>
       </w:pPr>
       <w:r>
@@ -4822,7 +4855,7 @@
         <w:pStyle w:val="Compact"/>
         <w:numPr>
           <w:ilvl w:val="0"/>
-          <w:numId w:val="1032"/>
+          <w:numId w:val="1034"/>
         </w:numPr>
       </w:pPr>
       <w:r>
@@ -4898,7 +4931,7 @@
         <w:pStyle w:val="Compact"/>
         <w:numPr>
           <w:ilvl w:val="0"/>
-          <w:numId w:val="1033"/>
+          <w:numId w:val="1035"/>
         </w:numPr>
       </w:pPr>
       <w:r>
@@ -4923,7 +4956,7 @@
         <w:pStyle w:val="Compact"/>
         <w:numPr>
           <w:ilvl w:val="0"/>
-          <w:numId w:val="1033"/>
+          <w:numId w:val="1035"/>
         </w:numPr>
       </w:pPr>
       <w:hyperlink r:id="rId43">
@@ -4940,7 +4973,7 @@
         <w:pStyle w:val="Compact"/>
         <w:numPr>
           <w:ilvl w:val="0"/>
-          <w:numId w:val="1033"/>
+          <w:numId w:val="1035"/>
         </w:numPr>
       </w:pPr>
       <w:hyperlink r:id="rId44">
@@ -4957,7 +4990,7 @@
         <w:pStyle w:val="Compact"/>
         <w:numPr>
           <w:ilvl w:val="0"/>
-          <w:numId w:val="1033"/>
+          <w:numId w:val="1035"/>
         </w:numPr>
       </w:pPr>
       <w:hyperlink r:id="rId45">
@@ -4974,7 +5007,7 @@
         <w:pStyle w:val="Compact"/>
         <w:numPr>
           <w:ilvl w:val="0"/>
-          <w:numId w:val="1033"/>
+          <w:numId w:val="1035"/>
         </w:numPr>
       </w:pPr>
       <w:r>
@@ -4986,7 +5019,7 @@
         <w:pStyle w:val="Compact"/>
         <w:numPr>
           <w:ilvl w:val="0"/>
-          <w:numId w:val="1033"/>
+          <w:numId w:val="1035"/>
         </w:numPr>
       </w:pPr>
       <w:r>
@@ -5048,7 +5081,7 @@
         <w:pStyle w:val="Compact"/>
         <w:numPr>
           <w:ilvl w:val="0"/>
-          <w:numId w:val="1034"/>
+          <w:numId w:val="1036"/>
         </w:numPr>
       </w:pPr>
       <w:r>
@@ -5060,7 +5093,7 @@
         <w:pStyle w:val="Compact"/>
         <w:numPr>
           <w:ilvl w:val="0"/>
-          <w:numId w:val="1034"/>
+          <w:numId w:val="1036"/>
         </w:numPr>
       </w:pPr>
       <w:r>
@@ -5072,7 +5105,7 @@
         <w:pStyle w:val="Compact"/>
         <w:numPr>
           <w:ilvl w:val="0"/>
-          <w:numId w:val="1034"/>
+          <w:numId w:val="1036"/>
         </w:numPr>
       </w:pPr>
       <w:r>
@@ -5084,7 +5117,7 @@
         <w:pStyle w:val="Compact"/>
         <w:numPr>
           <w:ilvl w:val="0"/>
-          <w:numId w:val="1034"/>
+          <w:numId w:val="1036"/>
         </w:numPr>
       </w:pPr>
       <w:r>
@@ -5096,7 +5129,7 @@
         <w:pStyle w:val="Compact"/>
         <w:numPr>
           <w:ilvl w:val="0"/>
-          <w:numId w:val="1034"/>
+          <w:numId w:val="1036"/>
         </w:numPr>
       </w:pPr>
       <w:r>
@@ -5108,7 +5141,7 @@
         <w:pStyle w:val="Compact"/>
         <w:numPr>
           <w:ilvl w:val="0"/>
-          <w:numId w:val="1034"/>
+          <w:numId w:val="1036"/>
         </w:numPr>
       </w:pPr>
       <w:r>
@@ -5120,7 +5153,7 @@
         <w:pStyle w:val="Compact"/>
         <w:numPr>
           <w:ilvl w:val="0"/>
-          <w:numId w:val="1034"/>
+          <w:numId w:val="1036"/>
         </w:numPr>
       </w:pPr>
       <w:r>
@@ -5132,7 +5165,7 @@
         <w:pStyle w:val="Compact"/>
         <w:numPr>
           <w:ilvl w:val="0"/>
-          <w:numId w:val="1034"/>
+          <w:numId w:val="1036"/>
         </w:numPr>
       </w:pPr>
       <w:r>
@@ -5144,7 +5177,7 @@
         <w:pStyle w:val="Compact"/>
         <w:numPr>
           <w:ilvl w:val="0"/>
-          <w:numId w:val="1034"/>
+          <w:numId w:val="1036"/>
         </w:numPr>
       </w:pPr>
       <w:r>
@@ -5156,7 +5189,7 @@
         <w:pStyle w:val="Compact"/>
         <w:numPr>
           <w:ilvl w:val="0"/>
-          <w:numId w:val="1034"/>
+          <w:numId w:val="1036"/>
         </w:numPr>
       </w:pPr>
       <w:r>
@@ -5168,7 +5201,7 @@
         <w:pStyle w:val="Compact"/>
         <w:numPr>
           <w:ilvl w:val="0"/>
-          <w:numId w:val="1034"/>
+          <w:numId w:val="1036"/>
         </w:numPr>
       </w:pPr>
       <w:r>
@@ -5180,7 +5213,7 @@
         <w:pStyle w:val="Compact"/>
         <w:numPr>
           <w:ilvl w:val="0"/>
-          <w:numId w:val="1034"/>
+          <w:numId w:val="1036"/>
         </w:numPr>
       </w:pPr>
       <w:r>
@@ -5192,7 +5225,7 @@
         <w:pStyle w:val="Compact"/>
         <w:numPr>
           <w:ilvl w:val="0"/>
-          <w:numId w:val="1034"/>
+          <w:numId w:val="1036"/>
         </w:numPr>
       </w:pPr>
       <w:r>
@@ -5204,7 +5237,7 @@
         <w:pStyle w:val="Compact"/>
         <w:numPr>
           <w:ilvl w:val="0"/>
-          <w:numId w:val="1034"/>
+          <w:numId w:val="1036"/>
         </w:numPr>
       </w:pPr>
       <w:r>
@@ -5216,7 +5249,7 @@
         <w:pStyle w:val="Compact"/>
         <w:numPr>
           <w:ilvl w:val="0"/>
-          <w:numId w:val="1034"/>
+          <w:numId w:val="1036"/>
         </w:numPr>
       </w:pPr>
       <w:r>
@@ -5484,7 +5517,7 @@
         <w:pStyle w:val="Compact"/>
         <w:numPr>
           <w:ilvl w:val="0"/>
-          <w:numId w:val="1035"/>
+          <w:numId w:val="1037"/>
         </w:numPr>
       </w:pPr>
       <w:r>
@@ -5496,7 +5529,7 @@
         <w:pStyle w:val="Compact"/>
         <w:numPr>
           <w:ilvl w:val="0"/>
-          <w:numId w:val="1035"/>
+          <w:numId w:val="1037"/>
         </w:numPr>
       </w:pPr>
       <w:r>
@@ -5508,7 +5541,7 @@
         <w:pStyle w:val="Compact"/>
         <w:numPr>
           <w:ilvl w:val="0"/>
-          <w:numId w:val="1035"/>
+          <w:numId w:val="1037"/>
         </w:numPr>
       </w:pPr>
       <w:r>
@@ -5617,7 +5650,7 @@
         <w:pStyle w:val="Compact"/>
         <w:numPr>
           <w:ilvl w:val="0"/>
-          <w:numId w:val="1036"/>
+          <w:numId w:val="1038"/>
         </w:numPr>
       </w:pPr>
       <w:r>
@@ -5629,7 +5662,7 @@
         <w:pStyle w:val="Compact"/>
         <w:numPr>
           <w:ilvl w:val="0"/>
-          <w:numId w:val="1036"/>
+          <w:numId w:val="1038"/>
         </w:numPr>
       </w:pPr>
       <w:r>
@@ -5661,7 +5694,7 @@
         <w:pStyle w:val="Compact"/>
         <w:numPr>
           <w:ilvl w:val="0"/>
-          <w:numId w:val="1037"/>
+          <w:numId w:val="1039"/>
         </w:numPr>
       </w:pPr>
       <w:r>
@@ -5673,7 +5706,7 @@
         <w:pStyle w:val="Compact"/>
         <w:numPr>
           <w:ilvl w:val="0"/>
-          <w:numId w:val="1037"/>
+          <w:numId w:val="1039"/>
         </w:numPr>
       </w:pPr>
       <w:r>
@@ -5685,7 +5718,7 @@
         <w:pStyle w:val="Compact"/>
         <w:numPr>
           <w:ilvl w:val="0"/>
-          <w:numId w:val="1037"/>
+          <w:numId w:val="1039"/>
         </w:numPr>
       </w:pPr>
       <w:r>
@@ -5697,7 +5730,7 @@
         <w:pStyle w:val="Compact"/>
         <w:numPr>
           <w:ilvl w:val="0"/>
-          <w:numId w:val="1037"/>
+          <w:numId w:val="1039"/>
         </w:numPr>
       </w:pPr>
       <w:r>
@@ -5777,7 +5810,7 @@
         <w:pStyle w:val="Compact"/>
         <w:numPr>
           <w:ilvl w:val="0"/>
-          <w:numId w:val="1038"/>
+          <w:numId w:val="1040"/>
         </w:numPr>
       </w:pPr>
       <w:r>
@@ -5789,7 +5822,7 @@
         <w:pStyle w:val="Compact"/>
         <w:numPr>
           <w:ilvl w:val="0"/>
-          <w:numId w:val="1038"/>
+          <w:numId w:val="1040"/>
         </w:numPr>
       </w:pPr>
       <w:r>
@@ -5801,7 +5834,7 @@
         <w:pStyle w:val="Compact"/>
         <w:numPr>
           <w:ilvl w:val="0"/>
-          <w:numId w:val="1038"/>
+          <w:numId w:val="1040"/>
         </w:numPr>
       </w:pPr>
       <w:r>
@@ -5813,7 +5846,7 @@
         <w:pStyle w:val="Compact"/>
         <w:numPr>
           <w:ilvl w:val="0"/>
-          <w:numId w:val="1038"/>
+          <w:numId w:val="1040"/>
         </w:numPr>
       </w:pPr>
       <w:r>
@@ -5841,7 +5874,7 @@
         <w:pStyle w:val="Compact"/>
         <w:numPr>
           <w:ilvl w:val="0"/>
-          <w:numId w:val="1039"/>
+          <w:numId w:val="1041"/>
         </w:numPr>
       </w:pPr>
       <w:r>
@@ -5853,7 +5886,7 @@
         <w:pStyle w:val="Compact"/>
         <w:numPr>
           <w:ilvl w:val="0"/>
-          <w:numId w:val="1039"/>
+          <w:numId w:val="1041"/>
         </w:numPr>
       </w:pPr>
       <w:r>
@@ -5865,7 +5898,7 @@
         <w:pStyle w:val="Compact"/>
         <w:numPr>
           <w:ilvl w:val="0"/>
-          <w:numId w:val="1039"/>
+          <w:numId w:val="1041"/>
         </w:numPr>
       </w:pPr>
       <w:r>
@@ -5877,7 +5910,7 @@
         <w:pStyle w:val="Compact"/>
         <w:numPr>
           <w:ilvl w:val="0"/>
-          <w:numId w:val="1039"/>
+          <w:numId w:val="1041"/>
         </w:numPr>
       </w:pPr>
       <w:r>
@@ -5889,7 +5922,7 @@
         <w:pStyle w:val="Compact"/>
         <w:numPr>
           <w:ilvl w:val="0"/>
-          <w:numId w:val="1039"/>
+          <w:numId w:val="1041"/>
         </w:numPr>
       </w:pPr>
       <w:r>
@@ -5917,7 +5950,7 @@
         <w:pStyle w:val="Compact"/>
         <w:numPr>
           <w:ilvl w:val="0"/>
-          <w:numId w:val="1040"/>
+          <w:numId w:val="1042"/>
         </w:numPr>
       </w:pPr>
       <w:r>
@@ -5929,7 +5962,7 @@
         <w:pStyle w:val="Compact"/>
         <w:numPr>
           <w:ilvl w:val="0"/>
-          <w:numId w:val="1040"/>
+          <w:numId w:val="1042"/>
         </w:numPr>
       </w:pPr>
       <w:r>
@@ -5941,7 +5974,7 @@
         <w:pStyle w:val="Compact"/>
         <w:numPr>
           <w:ilvl w:val="0"/>
-          <w:numId w:val="1040"/>
+          <w:numId w:val="1042"/>
         </w:numPr>
       </w:pPr>
       <w:r>
@@ -5953,7 +5986,7 @@
         <w:pStyle w:val="Compact"/>
         <w:numPr>
           <w:ilvl w:val="0"/>
-          <w:numId w:val="1040"/>
+          <w:numId w:val="1042"/>
         </w:numPr>
       </w:pPr>
       <w:r>
@@ -6029,7 +6062,7 @@
         <w:pStyle w:val="Compact"/>
         <w:numPr>
           <w:ilvl w:val="0"/>
-          <w:numId w:val="1041"/>
+          <w:numId w:val="1043"/>
         </w:numPr>
       </w:pPr>
       <w:r>
@@ -6054,7 +6087,7 @@
         <w:pStyle w:val="Compact"/>
         <w:numPr>
           <w:ilvl w:val="0"/>
-          <w:numId w:val="1041"/>
+          <w:numId w:val="1043"/>
         </w:numPr>
       </w:pPr>
       <w:hyperlink r:id="rId49">
@@ -6071,7 +6104,7 @@
         <w:pStyle w:val="Compact"/>
         <w:numPr>
           <w:ilvl w:val="0"/>
-          <w:numId w:val="1041"/>
+          <w:numId w:val="1043"/>
         </w:numPr>
       </w:pPr>
       <w:r>
@@ -6094,7 +6127,7 @@
         <w:pStyle w:val="Compact"/>
         <w:numPr>
           <w:ilvl w:val="0"/>
-          <w:numId w:val="1041"/>
+          <w:numId w:val="1043"/>
         </w:numPr>
       </w:pPr>
       <w:r>
@@ -6117,7 +6150,7 @@
         <w:pStyle w:val="Compact"/>
         <w:numPr>
           <w:ilvl w:val="0"/>
-          <w:numId w:val="1041"/>
+          <w:numId w:val="1043"/>
         </w:numPr>
       </w:pPr>
       <w:hyperlink r:id="rId52">
@@ -6134,7 +6167,7 @@
         <w:pStyle w:val="Compact"/>
         <w:numPr>
           <w:ilvl w:val="0"/>
-          <w:numId w:val="1041"/>
+          <w:numId w:val="1043"/>
         </w:numPr>
       </w:pPr>
       <w:hyperlink r:id="rId53">
@@ -6151,7 +6184,7 @@
         <w:pStyle w:val="Compact"/>
         <w:numPr>
           <w:ilvl w:val="0"/>
-          <w:numId w:val="1041"/>
+          <w:numId w:val="1043"/>
         </w:numPr>
       </w:pPr>
       <w:r>
@@ -6321,7 +6354,7 @@
         <w:pStyle w:val="Compact"/>
         <w:numPr>
           <w:ilvl w:val="0"/>
-          <w:numId w:val="1042"/>
+          <w:numId w:val="1044"/>
         </w:numPr>
       </w:pPr>
       <w:r>
@@ -6333,7 +6366,7 @@
         <w:pStyle w:val="Compact"/>
         <w:numPr>
           <w:ilvl w:val="0"/>
-          <w:numId w:val="1042"/>
+          <w:numId w:val="1044"/>
         </w:numPr>
       </w:pPr>
       <w:r>
@@ -6345,7 +6378,7 @@
         <w:pStyle w:val="Compact"/>
         <w:numPr>
           <w:ilvl w:val="0"/>
-          <w:numId w:val="1042"/>
+          <w:numId w:val="1044"/>
         </w:numPr>
       </w:pPr>
       <w:r>
@@ -6357,7 +6390,7 @@
         <w:pStyle w:val="Compact"/>
         <w:numPr>
           <w:ilvl w:val="0"/>
-          <w:numId w:val="1042"/>
+          <w:numId w:val="1044"/>
         </w:numPr>
       </w:pPr>
       <w:r>
@@ -6369,7 +6402,7 @@
         <w:pStyle w:val="Compact"/>
         <w:numPr>
           <w:ilvl w:val="0"/>
-          <w:numId w:val="1042"/>
+          <w:numId w:val="1044"/>
         </w:numPr>
       </w:pPr>
       <w:r>
@@ -6381,7 +6414,7 @@
         <w:pStyle w:val="Compact"/>
         <w:numPr>
           <w:ilvl w:val="0"/>
-          <w:numId w:val="1042"/>
+          <w:numId w:val="1044"/>
         </w:numPr>
       </w:pPr>
       <w:r>
@@ -6393,7 +6426,7 @@
         <w:pStyle w:val="Compact"/>
         <w:numPr>
           <w:ilvl w:val="0"/>
-          <w:numId w:val="1042"/>
+          <w:numId w:val="1044"/>
         </w:numPr>
       </w:pPr>
       <w:r>
@@ -6405,7 +6438,7 @@
         <w:pStyle w:val="Compact"/>
         <w:numPr>
           <w:ilvl w:val="0"/>
-          <w:numId w:val="1042"/>
+          <w:numId w:val="1044"/>
         </w:numPr>
       </w:pPr>
       <w:r>
@@ -6417,7 +6450,7 @@
         <w:pStyle w:val="Compact"/>
         <w:numPr>
           <w:ilvl w:val="0"/>
-          <w:numId w:val="1042"/>
+          <w:numId w:val="1044"/>
         </w:numPr>
       </w:pPr>
       <w:r>
@@ -6429,7 +6462,7 @@
         <w:pStyle w:val="Compact"/>
         <w:numPr>
           <w:ilvl w:val="0"/>
-          <w:numId w:val="1042"/>
+          <w:numId w:val="1044"/>
         </w:numPr>
       </w:pPr>
       <w:r>
@@ -6449,7 +6482,7 @@
         <w:pStyle w:val="Compact"/>
         <w:numPr>
           <w:ilvl w:val="0"/>
-          <w:numId w:val="1043"/>
+          <w:numId w:val="1045"/>
         </w:numPr>
       </w:pPr>
       <w:r>
@@ -6461,7 +6494,7 @@
         <w:pStyle w:val="Compact"/>
         <w:numPr>
           <w:ilvl w:val="0"/>
-          <w:numId w:val="1043"/>
+          <w:numId w:val="1045"/>
         </w:numPr>
       </w:pPr>
       <w:r>
@@ -6473,7 +6506,7 @@
         <w:pStyle w:val="Compact"/>
         <w:numPr>
           <w:ilvl w:val="0"/>
-          <w:numId w:val="1043"/>
+          <w:numId w:val="1045"/>
         </w:numPr>
       </w:pPr>
       <w:r>
@@ -6485,7 +6518,7 @@
         <w:pStyle w:val="Compact"/>
         <w:numPr>
           <w:ilvl w:val="0"/>
-          <w:numId w:val="1043"/>
+          <w:numId w:val="1045"/>
         </w:numPr>
       </w:pPr>
       <w:r>
@@ -6497,7 +6530,7 @@
         <w:pStyle w:val="Compact"/>
         <w:numPr>
           <w:ilvl w:val="0"/>
-          <w:numId w:val="1043"/>
+          <w:numId w:val="1045"/>
         </w:numPr>
       </w:pPr>
       <w:r>
@@ -6509,7 +6542,7 @@
         <w:pStyle w:val="Compact"/>
         <w:numPr>
           <w:ilvl w:val="0"/>
-          <w:numId w:val="1043"/>
+          <w:numId w:val="1045"/>
         </w:numPr>
       </w:pPr>
       <w:r>
@@ -6521,7 +6554,7 @@
         <w:pStyle w:val="Compact"/>
         <w:numPr>
           <w:ilvl w:val="0"/>
-          <w:numId w:val="1043"/>
+          <w:numId w:val="1045"/>
         </w:numPr>
       </w:pPr>
       <w:r>
@@ -6533,7 +6566,7 @@
         <w:pStyle w:val="Compact"/>
         <w:numPr>
           <w:ilvl w:val="0"/>
-          <w:numId w:val="1043"/>
+          <w:numId w:val="1045"/>
         </w:numPr>
       </w:pPr>
       <w:r>
@@ -6545,7 +6578,7 @@
         <w:pStyle w:val="Compact"/>
         <w:numPr>
           <w:ilvl w:val="0"/>
-          <w:numId w:val="1043"/>
+          <w:numId w:val="1045"/>
         </w:numPr>
       </w:pPr>
       <w:r>
@@ -6557,7 +6590,7 @@
         <w:pStyle w:val="Compact"/>
         <w:numPr>
           <w:ilvl w:val="0"/>
-          <w:numId w:val="1043"/>
+          <w:numId w:val="1045"/>
         </w:numPr>
       </w:pPr>
       <w:r>
@@ -6569,7 +6602,7 @@
         <w:pStyle w:val="Compact"/>
         <w:numPr>
           <w:ilvl w:val="0"/>
-          <w:numId w:val="1043"/>
+          <w:numId w:val="1045"/>
         </w:numPr>
       </w:pPr>
       <w:r>
@@ -6757,7 +6790,7 @@
         <w:pStyle w:val="Compact"/>
         <w:numPr>
           <w:ilvl w:val="0"/>
-          <w:numId w:val="1044"/>
+          <w:numId w:val="1046"/>
         </w:numPr>
       </w:pPr>
       <w:r>
@@ -6769,7 +6802,7 @@
         <w:pStyle w:val="Compact"/>
         <w:numPr>
           <w:ilvl w:val="0"/>
-          <w:numId w:val="1044"/>
+          <w:numId w:val="1046"/>
         </w:numPr>
       </w:pPr>
       <w:r>
@@ -6781,7 +6814,7 @@
         <w:pStyle w:val="Compact"/>
         <w:numPr>
           <w:ilvl w:val="0"/>
-          <w:numId w:val="1044"/>
+          <w:numId w:val="1046"/>
         </w:numPr>
       </w:pPr>
       <w:r>
@@ -6793,7 +6826,7 @@
         <w:pStyle w:val="Compact"/>
         <w:numPr>
           <w:ilvl w:val="0"/>
-          <w:numId w:val="1044"/>
+          <w:numId w:val="1046"/>
         </w:numPr>
       </w:pPr>
       <w:r>
@@ -6805,7 +6838,7 @@
         <w:pStyle w:val="Compact"/>
         <w:numPr>
           <w:ilvl w:val="0"/>
-          <w:numId w:val="1044"/>
+          <w:numId w:val="1046"/>
         </w:numPr>
       </w:pPr>
       <w:r>
@@ -6817,7 +6850,7 @@
         <w:pStyle w:val="Compact"/>
         <w:numPr>
           <w:ilvl w:val="0"/>
-          <w:numId w:val="1044"/>
+          <w:numId w:val="1046"/>
         </w:numPr>
       </w:pPr>
       <w:r>
@@ -6829,7 +6862,7 @@
         <w:pStyle w:val="Compact"/>
         <w:numPr>
           <w:ilvl w:val="0"/>
-          <w:numId w:val="1044"/>
+          <w:numId w:val="1046"/>
         </w:numPr>
       </w:pPr>
       <w:r>
@@ -6841,7 +6874,7 @@
         <w:pStyle w:val="Compact"/>
         <w:numPr>
           <w:ilvl w:val="0"/>
-          <w:numId w:val="1044"/>
+          <w:numId w:val="1046"/>
         </w:numPr>
       </w:pPr>
       <w:r>
@@ -6853,7 +6886,7 @@
         <w:pStyle w:val="Compact"/>
         <w:numPr>
           <w:ilvl w:val="0"/>
-          <w:numId w:val="1044"/>
+          <w:numId w:val="1046"/>
         </w:numPr>
       </w:pPr>
       <w:r>
@@ -6865,7 +6898,7 @@
         <w:pStyle w:val="Compact"/>
         <w:numPr>
           <w:ilvl w:val="0"/>
-          <w:numId w:val="1044"/>
+          <w:numId w:val="1046"/>
         </w:numPr>
       </w:pPr>
       <w:r>
@@ -6877,7 +6910,7 @@
         <w:pStyle w:val="Compact"/>
         <w:numPr>
           <w:ilvl w:val="0"/>
-          <w:numId w:val="1044"/>
+          <w:numId w:val="1046"/>
         </w:numPr>
       </w:pPr>
       <w:r>
@@ -6987,7 +7020,7 @@
         <w:pStyle w:val="Compact"/>
         <w:numPr>
           <w:ilvl w:val="0"/>
-          <w:numId w:val="1045"/>
+          <w:numId w:val="1047"/>
         </w:numPr>
       </w:pPr>
       <w:r>
@@ -6999,7 +7032,7 @@
         <w:pStyle w:val="Compact"/>
         <w:numPr>
           <w:ilvl w:val="0"/>
-          <w:numId w:val="1045"/>
+          <w:numId w:val="1047"/>
         </w:numPr>
       </w:pPr>
       <w:r>
@@ -7011,7 +7044,7 @@
         <w:pStyle w:val="Compact"/>
         <w:numPr>
           <w:ilvl w:val="0"/>
-          <w:numId w:val="1045"/>
+          <w:numId w:val="1047"/>
         </w:numPr>
       </w:pPr>
       <w:r>
@@ -7023,7 +7056,7 @@
         <w:pStyle w:val="Compact"/>
         <w:numPr>
           <w:ilvl w:val="0"/>
-          <w:numId w:val="1045"/>
+          <w:numId w:val="1047"/>
         </w:numPr>
       </w:pPr>
       <w:r>
@@ -7035,7 +7068,7 @@
         <w:pStyle w:val="Compact"/>
         <w:numPr>
           <w:ilvl w:val="0"/>
-          <w:numId w:val="1045"/>
+          <w:numId w:val="1047"/>
         </w:numPr>
       </w:pPr>
       <w:r>
@@ -7047,7 +7080,7 @@
         <w:pStyle w:val="Compact"/>
         <w:numPr>
           <w:ilvl w:val="0"/>
-          <w:numId w:val="1045"/>
+          <w:numId w:val="1047"/>
         </w:numPr>
       </w:pPr>
       <w:r>
@@ -7059,7 +7092,7 @@
         <w:pStyle w:val="Compact"/>
         <w:numPr>
           <w:ilvl w:val="0"/>
-          <w:numId w:val="1045"/>
+          <w:numId w:val="1047"/>
         </w:numPr>
       </w:pPr>
       <w:r>
@@ -7155,7 +7188,7 @@
         <w:pStyle w:val="Compact"/>
         <w:numPr>
           <w:ilvl w:val="0"/>
-          <w:numId w:val="1046"/>
+          <w:numId w:val="1048"/>
         </w:numPr>
       </w:pPr>
       <w:r>
@@ -7167,7 +7200,7 @@
         <w:pStyle w:val="Compact"/>
         <w:numPr>
           <w:ilvl w:val="0"/>
-          <w:numId w:val="1046"/>
+          <w:numId w:val="1048"/>
         </w:numPr>
       </w:pPr>
       <w:r>
@@ -7179,7 +7212,7 @@
         <w:pStyle w:val="Compact"/>
         <w:numPr>
           <w:ilvl w:val="0"/>
-          <w:numId w:val="1046"/>
+          <w:numId w:val="1048"/>
         </w:numPr>
       </w:pPr>
       <w:r>
@@ -7191,7 +7224,7 @@
         <w:pStyle w:val="Compact"/>
         <w:numPr>
           <w:ilvl w:val="0"/>
-          <w:numId w:val="1046"/>
+          <w:numId w:val="1048"/>
         </w:numPr>
       </w:pPr>
       <w:r>
@@ -7203,7 +7236,7 @@
         <w:pStyle w:val="Compact"/>
         <w:numPr>
           <w:ilvl w:val="0"/>
-          <w:numId w:val="1046"/>
+          <w:numId w:val="1048"/>
         </w:numPr>
       </w:pPr>
       <w:r>
@@ -7301,7 +7334,7 @@
         <w:pStyle w:val="Compact"/>
         <w:numPr>
           <w:ilvl w:val="0"/>
-          <w:numId w:val="1047"/>
+          <w:numId w:val="1049"/>
         </w:numPr>
       </w:pPr>
       <w:r>
@@ -7313,7 +7346,7 @@
         <w:pStyle w:val="Compact"/>
         <w:numPr>
           <w:ilvl w:val="0"/>
-          <w:numId w:val="1047"/>
+          <w:numId w:val="1049"/>
         </w:numPr>
       </w:pPr>
       <w:r>
@@ -7325,7 +7358,7 @@
         <w:pStyle w:val="Compact"/>
         <w:numPr>
           <w:ilvl w:val="0"/>
-          <w:numId w:val="1047"/>
+          <w:numId w:val="1049"/>
         </w:numPr>
       </w:pPr>
       <w:r>
@@ -7353,7 +7386,7 @@
         <w:pStyle w:val="Compact"/>
         <w:numPr>
           <w:ilvl w:val="0"/>
-          <w:numId w:val="1048"/>
+          <w:numId w:val="1050"/>
         </w:numPr>
       </w:pPr>
       <w:r>
@@ -7365,7 +7398,7 @@
         <w:pStyle w:val="Compact"/>
         <w:numPr>
           <w:ilvl w:val="0"/>
-          <w:numId w:val="1048"/>
+          <w:numId w:val="1050"/>
         </w:numPr>
       </w:pPr>
       <w:r>
@@ -7395,7 +7428,7 @@
         <w:pStyle w:val="Compact"/>
         <w:numPr>
           <w:ilvl w:val="0"/>
-          <w:numId w:val="1048"/>
+          <w:numId w:val="1050"/>
         </w:numPr>
       </w:pPr>
       <w:r>
@@ -7407,7 +7440,7 @@
         <w:pStyle w:val="Compact"/>
         <w:numPr>
           <w:ilvl w:val="0"/>
-          <w:numId w:val="1048"/>
+          <w:numId w:val="1050"/>
         </w:numPr>
       </w:pPr>
       <w:r>
@@ -7419,7 +7452,7 @@
         <w:pStyle w:val="Compact"/>
         <w:numPr>
           <w:ilvl w:val="0"/>
-          <w:numId w:val="1048"/>
+          <w:numId w:val="1050"/>
         </w:numPr>
       </w:pPr>
       <w:r>
@@ -7447,7 +7480,7 @@
         <w:pStyle w:val="Compact"/>
         <w:numPr>
           <w:ilvl w:val="0"/>
-          <w:numId w:val="1049"/>
+          <w:numId w:val="1051"/>
         </w:numPr>
       </w:pPr>
       <w:r>
@@ -7475,7 +7508,7 @@
         <w:pStyle w:val="Compact"/>
         <w:numPr>
           <w:ilvl w:val="0"/>
-          <w:numId w:val="1049"/>
+          <w:numId w:val="1051"/>
         </w:numPr>
       </w:pPr>
       <w:r>
@@ -7569,7 +7602,7 @@
         <w:pStyle w:val="Compact"/>
         <w:numPr>
           <w:ilvl w:val="0"/>
-          <w:numId w:val="1050"/>
+          <w:numId w:val="1052"/>
         </w:numPr>
       </w:pPr>
       <w:r>
@@ -7581,7 +7614,7 @@
         <w:pStyle w:val="Compact"/>
         <w:numPr>
           <w:ilvl w:val="0"/>
-          <w:numId w:val="1050"/>
+          <w:numId w:val="1052"/>
         </w:numPr>
       </w:pPr>
       <w:hyperlink r:id="rId57">
@@ -7598,7 +7631,7 @@
         <w:pStyle w:val="Compact"/>
         <w:numPr>
           <w:ilvl w:val="0"/>
-          <w:numId w:val="1050"/>
+          <w:numId w:val="1052"/>
         </w:numPr>
       </w:pPr>
       <w:hyperlink r:id="rId58">
@@ -7615,7 +7648,7 @@
         <w:pStyle w:val="Compact"/>
         <w:numPr>
           <w:ilvl w:val="0"/>
-          <w:numId w:val="1050"/>
+          <w:numId w:val="1052"/>
         </w:numPr>
       </w:pPr>
       <w:hyperlink r:id="rId59">
@@ -7632,7 +7665,7 @@
         <w:pStyle w:val="Compact"/>
         <w:numPr>
           <w:ilvl w:val="0"/>
-          <w:numId w:val="1050"/>
+          <w:numId w:val="1052"/>
         </w:numPr>
       </w:pPr>
       <w:hyperlink r:id="rId60">
@@ -7649,7 +7682,7 @@
         <w:pStyle w:val="Compact"/>
         <w:numPr>
           <w:ilvl w:val="0"/>
-          <w:numId w:val="1050"/>
+          <w:numId w:val="1052"/>
         </w:numPr>
       </w:pPr>
       <w:hyperlink r:id="rId61">
@@ -7666,7 +7699,7 @@
         <w:pStyle w:val="Compact"/>
         <w:numPr>
           <w:ilvl w:val="0"/>
-          <w:numId w:val="1050"/>
+          <w:numId w:val="1052"/>
         </w:numPr>
       </w:pPr>
       <w:hyperlink r:id="rId62">
@@ -7683,7 +7716,7 @@
         <w:pStyle w:val="Compact"/>
         <w:numPr>
           <w:ilvl w:val="0"/>
-          <w:numId w:val="1050"/>
+          <w:numId w:val="1052"/>
         </w:numPr>
       </w:pPr>
       <w:hyperlink r:id="rId63">
@@ -7738,7 +7771,7 @@
         <w:pStyle w:val="Compact"/>
         <w:numPr>
           <w:ilvl w:val="0"/>
-          <w:numId w:val="1051"/>
+          <w:numId w:val="1053"/>
         </w:numPr>
       </w:pPr>
       <w:r>
@@ -7750,7 +7783,7 @@
         <w:pStyle w:val="Compact"/>
         <w:numPr>
           <w:ilvl w:val="0"/>
-          <w:numId w:val="1051"/>
+          <w:numId w:val="1053"/>
         </w:numPr>
       </w:pPr>
       <w:r>
@@ -7762,7 +7795,7 @@
         <w:pStyle w:val="Compact"/>
         <w:numPr>
           <w:ilvl w:val="0"/>
-          <w:numId w:val="1051"/>
+          <w:numId w:val="1053"/>
         </w:numPr>
       </w:pPr>
       <w:r>
@@ -7774,7 +7807,7 @@
         <w:pStyle w:val="Compact"/>
         <w:numPr>
           <w:ilvl w:val="0"/>
-          <w:numId w:val="1051"/>
+          <w:numId w:val="1053"/>
         </w:numPr>
       </w:pPr>
       <w:r>
@@ -7895,7 +7928,7 @@
         <w:pStyle w:val="Compact"/>
         <w:numPr>
           <w:ilvl w:val="0"/>
-          <w:numId w:val="1052"/>
+          <w:numId w:val="1054"/>
         </w:numPr>
       </w:pPr>
       <w:r>
@@ -7907,7 +7940,7 @@
         <w:pStyle w:val="Compact"/>
         <w:numPr>
           <w:ilvl w:val="0"/>
-          <w:numId w:val="1052"/>
+          <w:numId w:val="1054"/>
         </w:numPr>
       </w:pPr>
       <w:r>
@@ -7919,7 +7952,7 @@
         <w:pStyle w:val="Compact"/>
         <w:numPr>
           <w:ilvl w:val="0"/>
-          <w:numId w:val="1052"/>
+          <w:numId w:val="1054"/>
         </w:numPr>
       </w:pPr>
       <w:r>
@@ -7931,7 +7964,7 @@
         <w:pStyle w:val="Compact"/>
         <w:numPr>
           <w:ilvl w:val="0"/>
-          <w:numId w:val="1052"/>
+          <w:numId w:val="1054"/>
         </w:numPr>
       </w:pPr>
       <w:r>
@@ -7943,7 +7976,7 @@
         <w:pStyle w:val="Compact"/>
         <w:numPr>
           <w:ilvl w:val="0"/>
-          <w:numId w:val="1052"/>
+          <w:numId w:val="1054"/>
         </w:numPr>
       </w:pPr>
       <w:r>
@@ -8039,7 +8072,7 @@
         <w:pStyle w:val="Compact"/>
         <w:numPr>
           <w:ilvl w:val="0"/>
-          <w:numId w:val="1053"/>
+          <w:numId w:val="1055"/>
         </w:numPr>
       </w:pPr>
       <w:r>
@@ -8051,7 +8084,7 @@
         <w:pStyle w:val="Compact"/>
         <w:numPr>
           <w:ilvl w:val="0"/>
-          <w:numId w:val="1053"/>
+          <w:numId w:val="1055"/>
         </w:numPr>
       </w:pPr>
       <w:r>
@@ -8063,7 +8096,7 @@
         <w:pStyle w:val="Compact"/>
         <w:numPr>
           <w:ilvl w:val="0"/>
-          <w:numId w:val="1053"/>
+          <w:numId w:val="1055"/>
         </w:numPr>
       </w:pPr>
       <w:r>
@@ -8075,7 +8108,7 @@
         <w:pStyle w:val="Compact"/>
         <w:numPr>
           <w:ilvl w:val="0"/>
-          <w:numId w:val="1053"/>
+          <w:numId w:val="1055"/>
         </w:numPr>
       </w:pPr>
       <w:r>
@@ -8087,7 +8120,7 @@
         <w:pStyle w:val="Compact"/>
         <w:numPr>
           <w:ilvl w:val="0"/>
-          <w:numId w:val="1053"/>
+          <w:numId w:val="1055"/>
         </w:numPr>
       </w:pPr>
       <w:r>
@@ -8362,7 +8395,7 @@
         <w:pStyle w:val="Compact"/>
         <w:numPr>
           <w:ilvl w:val="0"/>
-          <w:numId w:val="1054"/>
+          <w:numId w:val="1056"/>
         </w:numPr>
       </w:pPr>
       <w:r>
@@ -8374,7 +8407,7 @@
         <w:pStyle w:val="Compact"/>
         <w:numPr>
           <w:ilvl w:val="0"/>
-          <w:numId w:val="1054"/>
+          <w:numId w:val="1056"/>
         </w:numPr>
       </w:pPr>
       <w:r>
@@ -8386,7 +8419,7 @@
         <w:pStyle w:val="Compact"/>
         <w:numPr>
           <w:ilvl w:val="0"/>
-          <w:numId w:val="1054"/>
+          <w:numId w:val="1056"/>
         </w:numPr>
       </w:pPr>
       <w:r>
@@ -8398,7 +8431,7 @@
         <w:pStyle w:val="Compact"/>
         <w:numPr>
           <w:ilvl w:val="0"/>
-          <w:numId w:val="1054"/>
+          <w:numId w:val="1056"/>
         </w:numPr>
       </w:pPr>
       <w:r>
@@ -8410,7 +8443,7 @@
         <w:pStyle w:val="Compact"/>
         <w:numPr>
           <w:ilvl w:val="0"/>
-          <w:numId w:val="1054"/>
+          <w:numId w:val="1056"/>
         </w:numPr>
       </w:pPr>
       <w:r>
@@ -8588,7 +8621,7 @@
         <w:pStyle w:val="Compact"/>
         <w:numPr>
           <w:ilvl w:val="0"/>
-          <w:numId w:val="1055"/>
+          <w:numId w:val="1057"/>
         </w:numPr>
       </w:pPr>
       <w:r>
@@ -8600,7 +8633,7 @@
         <w:pStyle w:val="Compact"/>
         <w:numPr>
           <w:ilvl w:val="0"/>
-          <w:numId w:val="1055"/>
+          <w:numId w:val="1057"/>
         </w:numPr>
       </w:pPr>
       <w:r>
@@ -8612,7 +8645,7 @@
         <w:pStyle w:val="Compact"/>
         <w:numPr>
           <w:ilvl w:val="0"/>
-          <w:numId w:val="1055"/>
+          <w:numId w:val="1057"/>
         </w:numPr>
       </w:pPr>
       <w:r>
@@ -8624,7 +8657,7 @@
         <w:pStyle w:val="Compact"/>
         <w:numPr>
           <w:ilvl w:val="0"/>
-          <w:numId w:val="1055"/>
+          <w:numId w:val="1057"/>
         </w:numPr>
       </w:pPr>
       <w:r>
@@ -8636,7 +8669,7 @@
         <w:pStyle w:val="Compact"/>
         <w:numPr>
           <w:ilvl w:val="0"/>
-          <w:numId w:val="1055"/>
+          <w:numId w:val="1057"/>
         </w:numPr>
       </w:pPr>
       <w:r>
@@ -8668,7 +8701,7 @@
         <w:pStyle w:val="Compact"/>
         <w:numPr>
           <w:ilvl w:val="0"/>
-          <w:numId w:val="1056"/>
+          <w:numId w:val="1058"/>
         </w:numPr>
       </w:pPr>
       <w:r>
@@ -8680,7 +8713,7 @@
         <w:pStyle w:val="Compact"/>
         <w:numPr>
           <w:ilvl w:val="0"/>
-          <w:numId w:val="1056"/>
+          <w:numId w:val="1058"/>
         </w:numPr>
       </w:pPr>
       <w:r>
@@ -8710,7 +8743,7 @@
         <w:pStyle w:val="Compact"/>
         <w:numPr>
           <w:ilvl w:val="0"/>
-          <w:numId w:val="1056"/>
+          <w:numId w:val="1058"/>
         </w:numPr>
       </w:pPr>
       <w:r>
@@ -8722,7 +8755,7 @@
         <w:pStyle w:val="Compact"/>
         <w:numPr>
           <w:ilvl w:val="0"/>
-          <w:numId w:val="1056"/>
+          <w:numId w:val="1058"/>
         </w:numPr>
       </w:pPr>
       <w:r>
@@ -8734,7 +8767,7 @@
         <w:pStyle w:val="Compact"/>
         <w:numPr>
           <w:ilvl w:val="0"/>
-          <w:numId w:val="1056"/>
+          <w:numId w:val="1058"/>
         </w:numPr>
       </w:pPr>
       <w:r>
@@ -8830,7 +8863,7 @@
         <w:pStyle w:val="Compact"/>
         <w:numPr>
           <w:ilvl w:val="0"/>
-          <w:numId w:val="1057"/>
+          <w:numId w:val="1059"/>
         </w:numPr>
       </w:pPr>
       <w:r>
@@ -8842,7 +8875,7 @@
         <w:pStyle w:val="Compact"/>
         <w:numPr>
           <w:ilvl w:val="0"/>
-          <w:numId w:val="1057"/>
+          <w:numId w:val="1059"/>
         </w:numPr>
       </w:pPr>
       <w:r>
@@ -8854,7 +8887,7 @@
         <w:pStyle w:val="Compact"/>
         <w:numPr>
           <w:ilvl w:val="0"/>
-          <w:numId w:val="1057"/>
+          <w:numId w:val="1059"/>
         </w:numPr>
       </w:pPr>
       <w:r>
@@ -8866,7 +8899,7 @@
         <w:pStyle w:val="Compact"/>
         <w:numPr>
           <w:ilvl w:val="0"/>
-          <w:numId w:val="1057"/>
+          <w:numId w:val="1059"/>
         </w:numPr>
       </w:pPr>
       <w:r>
@@ -8894,7 +8927,7 @@
         <w:pStyle w:val="Compact"/>
         <w:numPr>
           <w:ilvl w:val="0"/>
-          <w:numId w:val="1058"/>
+          <w:numId w:val="1060"/>
         </w:numPr>
       </w:pPr>
       <w:r>
@@ -8906,7 +8939,7 @@
         <w:pStyle w:val="Compact"/>
         <w:numPr>
           <w:ilvl w:val="0"/>
-          <w:numId w:val="1058"/>
+          <w:numId w:val="1060"/>
         </w:numPr>
       </w:pPr>
       <w:r>
@@ -8918,7 +8951,7 @@
         <w:pStyle w:val="Compact"/>
         <w:numPr>
           <w:ilvl w:val="0"/>
-          <w:numId w:val="1058"/>
+          <w:numId w:val="1060"/>
         </w:numPr>
       </w:pPr>
       <w:r>
@@ -8930,7 +8963,7 @@
         <w:pStyle w:val="Compact"/>
         <w:numPr>
           <w:ilvl w:val="0"/>
-          <w:numId w:val="1058"/>
+          <w:numId w:val="1060"/>
         </w:numPr>
       </w:pPr>
       <w:r>
@@ -8942,7 +8975,7 @@
         <w:pStyle w:val="Compact"/>
         <w:numPr>
           <w:ilvl w:val="0"/>
-          <w:numId w:val="1058"/>
+          <w:numId w:val="1060"/>
         </w:numPr>
       </w:pPr>
       <w:r>
@@ -8970,7 +9003,7 @@
         <w:pStyle w:val="Compact"/>
         <w:numPr>
           <w:ilvl w:val="0"/>
-          <w:numId w:val="1059"/>
+          <w:numId w:val="1061"/>
         </w:numPr>
       </w:pPr>
       <w:r>
@@ -8998,7 +9031,7 @@
         <w:pStyle w:val="Compact"/>
         <w:numPr>
           <w:ilvl w:val="1"/>
-          <w:numId w:val="1060"/>
+          <w:numId w:val="1062"/>
         </w:numPr>
       </w:pPr>
       <w:r>
@@ -9010,7 +9043,7 @@
         <w:pStyle w:val="Compact"/>
         <w:numPr>
           <w:ilvl w:val="1"/>
-          <w:numId w:val="1060"/>
+          <w:numId w:val="1062"/>
         </w:numPr>
       </w:pPr>
       <w:r>
@@ -9022,7 +9055,7 @@
         <w:pStyle w:val="Compact"/>
         <w:numPr>
           <w:ilvl w:val="1"/>
-          <w:numId w:val="1060"/>
+          <w:numId w:val="1062"/>
         </w:numPr>
       </w:pPr>
       <w:r>
@@ -9034,7 +9067,7 @@
         <w:pStyle w:val="Compact"/>
         <w:numPr>
           <w:ilvl w:val="1"/>
-          <w:numId w:val="1060"/>
+          <w:numId w:val="1062"/>
         </w:numPr>
       </w:pPr>
       <w:r>
@@ -9046,7 +9079,7 @@
         <w:pStyle w:val="Compact"/>
         <w:numPr>
           <w:ilvl w:val="1"/>
-          <w:numId w:val="1060"/>
+          <w:numId w:val="1062"/>
         </w:numPr>
       </w:pPr>
       <w:r>
@@ -9058,7 +9091,7 @@
         <w:pStyle w:val="Compact"/>
         <w:numPr>
           <w:ilvl w:val="1"/>
-          <w:numId w:val="1060"/>
+          <w:numId w:val="1062"/>
         </w:numPr>
       </w:pPr>
       <w:r>
@@ -9070,7 +9103,7 @@
         <w:pStyle w:val="Compact"/>
         <w:numPr>
           <w:ilvl w:val="0"/>
-          <w:numId w:val="1059"/>
+          <w:numId w:val="1061"/>
         </w:numPr>
       </w:pPr>
       <w:r>
@@ -9082,7 +9115,7 @@
         <w:pStyle w:val="Compact"/>
         <w:numPr>
           <w:ilvl w:val="0"/>
-          <w:numId w:val="1059"/>
+          <w:numId w:val="1061"/>
         </w:numPr>
       </w:pPr>
       <w:r>
@@ -9112,7 +9145,7 @@
         <w:pStyle w:val="Compact"/>
         <w:numPr>
           <w:ilvl w:val="0"/>
-          <w:numId w:val="1059"/>
+          <w:numId w:val="1061"/>
         </w:numPr>
       </w:pPr>
       <w:r>
@@ -9188,7 +9221,7 @@
         <w:pStyle w:val="Compact"/>
         <w:numPr>
           <w:ilvl w:val="0"/>
-          <w:numId w:val="1061"/>
+          <w:numId w:val="1063"/>
         </w:numPr>
       </w:pPr>
       <w:r>
@@ -9216,7 +9249,7 @@
         <w:pStyle w:val="Compact"/>
         <w:numPr>
           <w:ilvl w:val="0"/>
-          <w:numId w:val="1061"/>
+          <w:numId w:val="1063"/>
         </w:numPr>
       </w:pPr>
       <w:hyperlink r:id="rId68">
@@ -9233,7 +9266,7 @@
         <w:pStyle w:val="Compact"/>
         <w:numPr>
           <w:ilvl w:val="0"/>
-          <w:numId w:val="1061"/>
+          <w:numId w:val="1063"/>
         </w:numPr>
       </w:pPr>
       <w:hyperlink r:id="rId69">
@@ -9250,7 +9283,7 @@
         <w:pStyle w:val="Compact"/>
         <w:numPr>
           <w:ilvl w:val="0"/>
-          <w:numId w:val="1061"/>
+          <w:numId w:val="1063"/>
         </w:numPr>
       </w:pPr>
       <w:hyperlink r:id="rId70">
@@ -9267,7 +9300,7 @@
         <w:pStyle w:val="Compact"/>
         <w:numPr>
           <w:ilvl w:val="0"/>
-          <w:numId w:val="1061"/>
+          <w:numId w:val="1063"/>
         </w:numPr>
       </w:pPr>
       <w:hyperlink r:id="rId71">
@@ -9284,7 +9317,7 @@
         <w:pStyle w:val="Compact"/>
         <w:numPr>
           <w:ilvl w:val="0"/>
-          <w:numId w:val="1061"/>
+          <w:numId w:val="1063"/>
         </w:numPr>
       </w:pPr>
       <w:hyperlink r:id="rId72">
@@ -9301,7 +9334,7 @@
         <w:pStyle w:val="Compact"/>
         <w:numPr>
           <w:ilvl w:val="0"/>
-          <w:numId w:val="1061"/>
+          <w:numId w:val="1063"/>
         </w:numPr>
       </w:pPr>
       <w:hyperlink r:id="rId73">
@@ -9318,7 +9351,7 @@
         <w:pStyle w:val="Compact"/>
         <w:numPr>
           <w:ilvl w:val="0"/>
-          <w:numId w:val="1061"/>
+          <w:numId w:val="1063"/>
         </w:numPr>
       </w:pPr>
       <w:hyperlink r:id="rId74">
@@ -9335,7 +9368,7 @@
         <w:pStyle w:val="Compact"/>
         <w:numPr>
           <w:ilvl w:val="0"/>
-          <w:numId w:val="1061"/>
+          <w:numId w:val="1063"/>
         </w:numPr>
       </w:pPr>
       <w:r>
@@ -9363,7 +9396,7 @@
         <w:pStyle w:val="Compact"/>
         <w:numPr>
           <w:ilvl w:val="0"/>
-          <w:numId w:val="1062"/>
+          <w:numId w:val="1064"/>
         </w:numPr>
       </w:pPr>
       <w:r>
@@ -9375,7 +9408,7 @@
         <w:pStyle w:val="Compact"/>
         <w:numPr>
           <w:ilvl w:val="0"/>
-          <w:numId w:val="1062"/>
+          <w:numId w:val="1064"/>
         </w:numPr>
       </w:pPr>
       <w:r>
@@ -9387,7 +9420,7 @@
         <w:pStyle w:val="Compact"/>
         <w:numPr>
           <w:ilvl w:val="0"/>
-          <w:numId w:val="1062"/>
+          <w:numId w:val="1064"/>
         </w:numPr>
       </w:pPr>
       <w:r>
@@ -9399,7 +9432,7 @@
         <w:pStyle w:val="Compact"/>
         <w:numPr>
           <w:ilvl w:val="0"/>
-          <w:numId w:val="1062"/>
+          <w:numId w:val="1064"/>
         </w:numPr>
       </w:pPr>
       <w:r>
@@ -9411,7 +9444,7 @@
         <w:pStyle w:val="Compact"/>
         <w:numPr>
           <w:ilvl w:val="0"/>
-          <w:numId w:val="1062"/>
+          <w:numId w:val="1064"/>
         </w:numPr>
       </w:pPr>
       <w:r>
@@ -9423,7 +9456,7 @@
         <w:pStyle w:val="Compact"/>
         <w:numPr>
           <w:ilvl w:val="0"/>
-          <w:numId w:val="1062"/>
+          <w:numId w:val="1064"/>
         </w:numPr>
       </w:pPr>
       <w:r>
@@ -9435,7 +9468,7 @@
         <w:pStyle w:val="Compact"/>
         <w:numPr>
           <w:ilvl w:val="0"/>
-          <w:numId w:val="1062"/>
+          <w:numId w:val="1064"/>
         </w:numPr>
       </w:pPr>
       <w:r>
@@ -9447,7 +9480,7 @@
         <w:pStyle w:val="Compact"/>
         <w:numPr>
           <w:ilvl w:val="0"/>
-          <w:numId w:val="1062"/>
+          <w:numId w:val="1064"/>
         </w:numPr>
       </w:pPr>
       <w:r>
@@ -9459,7 +9492,7 @@
         <w:pStyle w:val="Compact"/>
         <w:numPr>
           <w:ilvl w:val="0"/>
-          <w:numId w:val="1062"/>
+          <w:numId w:val="1064"/>
         </w:numPr>
       </w:pPr>
       <w:r>
@@ -9471,7 +9504,7 @@
         <w:pStyle w:val="Compact"/>
         <w:numPr>
           <w:ilvl w:val="0"/>
-          <w:numId w:val="1062"/>
+          <w:numId w:val="1064"/>
         </w:numPr>
       </w:pPr>
       <w:r>
@@ -9483,7 +9516,7 @@
         <w:pStyle w:val="Compact"/>
         <w:numPr>
           <w:ilvl w:val="0"/>
-          <w:numId w:val="1062"/>
+          <w:numId w:val="1064"/>
         </w:numPr>
       </w:pPr>
       <w:r>
@@ -9495,7 +9528,7 @@
         <w:pStyle w:val="Compact"/>
         <w:numPr>
           <w:ilvl w:val="0"/>
-          <w:numId w:val="1062"/>
+          <w:numId w:val="1064"/>
         </w:numPr>
       </w:pPr>
       <w:r>
@@ -9678,7 +9711,7 @@
         <w:pStyle w:val="Compact"/>
         <w:numPr>
           <w:ilvl w:val="0"/>
-          <w:numId w:val="1063"/>
+          <w:numId w:val="1065"/>
         </w:numPr>
       </w:pPr>
       <w:r>
@@ -9690,7 +9723,7 @@
         <w:pStyle w:val="Compact"/>
         <w:numPr>
           <w:ilvl w:val="0"/>
-          <w:numId w:val="1063"/>
+          <w:numId w:val="1065"/>
         </w:numPr>
       </w:pPr>
       <w:r>
@@ -9702,7 +9735,7 @@
         <w:pStyle w:val="Compact"/>
         <w:numPr>
           <w:ilvl w:val="0"/>
-          <w:numId w:val="1063"/>
+          <w:numId w:val="1065"/>
         </w:numPr>
       </w:pPr>
       <w:r>
@@ -9714,7 +9747,7 @@
         <w:pStyle w:val="Compact"/>
         <w:numPr>
           <w:ilvl w:val="0"/>
-          <w:numId w:val="1063"/>
+          <w:numId w:val="1065"/>
         </w:numPr>
       </w:pPr>
       <w:r>
@@ -9726,7 +9759,7 @@
         <w:pStyle w:val="Compact"/>
         <w:numPr>
           <w:ilvl w:val="0"/>
-          <w:numId w:val="1063"/>
+          <w:numId w:val="1065"/>
         </w:numPr>
       </w:pPr>
       <w:r>
@@ -9738,7 +9771,7 @@
         <w:pStyle w:val="Compact"/>
         <w:numPr>
           <w:ilvl w:val="0"/>
-          <w:numId w:val="1063"/>
+          <w:numId w:val="1065"/>
         </w:numPr>
       </w:pPr>
       <w:r>
@@ -9815,7 +9848,7 @@
         <w:pStyle w:val="Compact"/>
         <w:numPr>
           <w:ilvl w:val="0"/>
-          <w:numId w:val="1064"/>
+          <w:numId w:val="1066"/>
         </w:numPr>
       </w:pPr>
       <w:r>
@@ -9827,7 +9860,7 @@
         <w:pStyle w:val="Compact"/>
         <w:numPr>
           <w:ilvl w:val="0"/>
-          <w:numId w:val="1064"/>
+          <w:numId w:val="1066"/>
         </w:numPr>
       </w:pPr>
       <w:r>
@@ -9839,7 +9872,7 @@
         <w:pStyle w:val="Compact"/>
         <w:numPr>
           <w:ilvl w:val="0"/>
-          <w:numId w:val="1064"/>
+          <w:numId w:val="1066"/>
         </w:numPr>
       </w:pPr>
       <w:r>
@@ -9851,7 +9884,7 @@
         <w:pStyle w:val="Compact"/>
         <w:numPr>
           <w:ilvl w:val="0"/>
-          <w:numId w:val="1064"/>
+          <w:numId w:val="1066"/>
         </w:numPr>
       </w:pPr>
       <w:r>
@@ -9863,7 +9896,7 @@
         <w:pStyle w:val="Compact"/>
         <w:numPr>
           <w:ilvl w:val="0"/>
-          <w:numId w:val="1064"/>
+          <w:numId w:val="1066"/>
         </w:numPr>
       </w:pPr>
       <w:r>
@@ -9875,7 +9908,7 @@
         <w:pStyle w:val="Compact"/>
         <w:numPr>
           <w:ilvl w:val="0"/>
-          <w:numId w:val="1064"/>
+          <w:numId w:val="1066"/>
         </w:numPr>
       </w:pPr>
       <w:r>
@@ -10279,7 +10312,7 @@
         <w:pStyle w:val="Compact"/>
         <w:numPr>
           <w:ilvl w:val="0"/>
-          <w:numId w:val="1065"/>
+          <w:numId w:val="1067"/>
         </w:numPr>
       </w:pPr>
       <w:r>
@@ -10291,7 +10324,7 @@
         <w:pStyle w:val="Compact"/>
         <w:numPr>
           <w:ilvl w:val="0"/>
-          <w:numId w:val="1065"/>
+          <w:numId w:val="1067"/>
         </w:numPr>
       </w:pPr>
       <w:r>
@@ -10303,7 +10336,7 @@
         <w:pStyle w:val="Compact"/>
         <w:numPr>
           <w:ilvl w:val="0"/>
-          <w:numId w:val="1065"/>
+          <w:numId w:val="1067"/>
         </w:numPr>
       </w:pPr>
       <w:r>
@@ -10331,7 +10364,7 @@
         <w:pStyle w:val="Compact"/>
         <w:numPr>
           <w:ilvl w:val="0"/>
-          <w:numId w:val="1066"/>
+          <w:numId w:val="1068"/>
         </w:numPr>
       </w:pPr>
       <w:r>
@@ -10343,7 +10376,7 @@
         <w:pStyle w:val="Compact"/>
         <w:numPr>
           <w:ilvl w:val="0"/>
-          <w:numId w:val="1066"/>
+          <w:numId w:val="1068"/>
         </w:numPr>
       </w:pPr>
       <w:r>
@@ -10355,7 +10388,7 @@
         <w:pStyle w:val="Compact"/>
         <w:numPr>
           <w:ilvl w:val="0"/>
-          <w:numId w:val="1066"/>
+          <w:numId w:val="1068"/>
         </w:numPr>
       </w:pPr>
       <w:r>
@@ -10367,7 +10400,7 @@
         <w:pStyle w:val="Compact"/>
         <w:numPr>
           <w:ilvl w:val="0"/>
-          <w:numId w:val="1066"/>
+          <w:numId w:val="1068"/>
         </w:numPr>
       </w:pPr>
       <w:r>
@@ -10379,7 +10412,7 @@
         <w:pStyle w:val="Compact"/>
         <w:numPr>
           <w:ilvl w:val="0"/>
-          <w:numId w:val="1066"/>
+          <w:numId w:val="1068"/>
         </w:numPr>
       </w:pPr>
       <w:r>
@@ -10391,7 +10424,7 @@
         <w:pStyle w:val="Compact"/>
         <w:numPr>
           <w:ilvl w:val="0"/>
-          <w:numId w:val="1066"/>
+          <w:numId w:val="1068"/>
         </w:numPr>
       </w:pPr>
       <w:r>
@@ -10403,7 +10436,7 @@
         <w:pStyle w:val="Compact"/>
         <w:numPr>
           <w:ilvl w:val="0"/>
-          <w:numId w:val="1066"/>
+          <w:numId w:val="1068"/>
         </w:numPr>
       </w:pPr>
       <w:r>
@@ -10415,7 +10448,7 @@
         <w:pStyle w:val="Compact"/>
         <w:numPr>
           <w:ilvl w:val="0"/>
-          <w:numId w:val="1066"/>
+          <w:numId w:val="1068"/>
         </w:numPr>
       </w:pPr>
       <w:r>
@@ -10427,7 +10460,7 @@
         <w:pStyle w:val="Compact"/>
         <w:numPr>
           <w:ilvl w:val="0"/>
-          <w:numId w:val="1066"/>
+          <w:numId w:val="1068"/>
         </w:numPr>
       </w:pPr>
       <w:r>
@@ -10439,7 +10472,7 @@
         <w:pStyle w:val="Compact"/>
         <w:numPr>
           <w:ilvl w:val="0"/>
-          <w:numId w:val="1066"/>
+          <w:numId w:val="1068"/>
         </w:numPr>
       </w:pPr>
       <w:r>
@@ -10451,7 +10484,7 @@
         <w:pStyle w:val="Compact"/>
         <w:numPr>
           <w:ilvl w:val="0"/>
-          <w:numId w:val="1066"/>
+          <w:numId w:val="1068"/>
         </w:numPr>
       </w:pPr>
       <w:r>
@@ -10463,7 +10496,7 @@
         <w:pStyle w:val="Compact"/>
         <w:numPr>
           <w:ilvl w:val="0"/>
-          <w:numId w:val="1066"/>
+          <w:numId w:val="1068"/>
         </w:numPr>
       </w:pPr>
       <w:r>
@@ -10648,7 +10681,7 @@
         <w:pStyle w:val="Compact"/>
         <w:numPr>
           <w:ilvl w:val="0"/>
-          <w:numId w:val="1067"/>
+          <w:numId w:val="1069"/>
         </w:numPr>
       </w:pPr>
       <w:r>
@@ -10660,7 +10693,7 @@
         <w:pStyle w:val="Compact"/>
         <w:numPr>
           <w:ilvl w:val="0"/>
-          <w:numId w:val="1067"/>
+          <w:numId w:val="1069"/>
         </w:numPr>
       </w:pPr>
       <w:r>
@@ -10672,7 +10705,7 @@
         <w:pStyle w:val="Compact"/>
         <w:numPr>
           <w:ilvl w:val="0"/>
-          <w:numId w:val="1067"/>
+          <w:numId w:val="1069"/>
         </w:numPr>
       </w:pPr>
       <w:r>
@@ -10684,7 +10717,7 @@
         <w:pStyle w:val="Compact"/>
         <w:numPr>
           <w:ilvl w:val="0"/>
-          <w:numId w:val="1067"/>
+          <w:numId w:val="1069"/>
         </w:numPr>
       </w:pPr>
       <w:r>
@@ -10696,7 +10729,7 @@
         <w:pStyle w:val="Compact"/>
         <w:numPr>
           <w:ilvl w:val="0"/>
-          <w:numId w:val="1067"/>
+          <w:numId w:val="1069"/>
         </w:numPr>
       </w:pPr>
       <w:r>
@@ -10708,7 +10741,7 @@
         <w:pStyle w:val="Compact"/>
         <w:numPr>
           <w:ilvl w:val="0"/>
-          <w:numId w:val="1067"/>
+          <w:numId w:val="1069"/>
         </w:numPr>
       </w:pPr>
       <w:r>
@@ -10720,7 +10753,7 @@
         <w:pStyle w:val="Compact"/>
         <w:numPr>
           <w:ilvl w:val="0"/>
-          <w:numId w:val="1067"/>
+          <w:numId w:val="1069"/>
         </w:numPr>
       </w:pPr>
       <w:r>
@@ -10732,7 +10765,7 @@
         <w:pStyle w:val="Compact"/>
         <w:numPr>
           <w:ilvl w:val="0"/>
-          <w:numId w:val="1067"/>
+          <w:numId w:val="1069"/>
         </w:numPr>
       </w:pPr>
       <w:r>
@@ -10780,7 +10813,7 @@
         <w:pStyle w:val="Compact"/>
         <w:numPr>
           <w:ilvl w:val="0"/>
-          <w:numId w:val="1068"/>
+          <w:numId w:val="1070"/>
         </w:numPr>
       </w:pPr>
       <w:r>
@@ -10792,7 +10825,7 @@
         <w:pStyle w:val="Compact"/>
         <w:numPr>
           <w:ilvl w:val="0"/>
-          <w:numId w:val="1068"/>
+          <w:numId w:val="1070"/>
         </w:numPr>
       </w:pPr>
       <w:r>
@@ -10804,7 +10837,7 @@
         <w:pStyle w:val="Compact"/>
         <w:numPr>
           <w:ilvl w:val="0"/>
-          <w:numId w:val="1068"/>
+          <w:numId w:val="1070"/>
         </w:numPr>
       </w:pPr>
       <w:r>
@@ -10816,7 +10849,7 @@
         <w:pStyle w:val="Compact"/>
         <w:numPr>
           <w:ilvl w:val="0"/>
-          <w:numId w:val="1068"/>
+          <w:numId w:val="1070"/>
         </w:numPr>
       </w:pPr>
       <w:r>
@@ -10828,7 +10861,7 @@
         <w:pStyle w:val="Compact"/>
         <w:numPr>
           <w:ilvl w:val="0"/>
-          <w:numId w:val="1068"/>
+          <w:numId w:val="1070"/>
         </w:numPr>
       </w:pPr>
       <w:r>
@@ -10840,7 +10873,7 @@
         <w:pStyle w:val="Compact"/>
         <w:numPr>
           <w:ilvl w:val="0"/>
-          <w:numId w:val="1068"/>
+          <w:numId w:val="1070"/>
         </w:numPr>
       </w:pPr>
       <w:r>
@@ -10852,7 +10885,7 @@
         <w:pStyle w:val="Compact"/>
         <w:numPr>
           <w:ilvl w:val="0"/>
-          <w:numId w:val="1068"/>
+          <w:numId w:val="1070"/>
         </w:numPr>
       </w:pPr>
       <w:r>
@@ -10864,7 +10897,7 @@
         <w:pStyle w:val="Compact"/>
         <w:numPr>
           <w:ilvl w:val="0"/>
-          <w:numId w:val="1068"/>
+          <w:numId w:val="1070"/>
         </w:numPr>
       </w:pPr>
       <w:r>
@@ -10896,7 +10929,7 @@
         <w:pStyle w:val="Compact"/>
         <w:numPr>
           <w:ilvl w:val="0"/>
-          <w:numId w:val="1069"/>
+          <w:numId w:val="1071"/>
         </w:numPr>
       </w:pPr>
       <w:r>
@@ -10908,7 +10941,7 @@
         <w:pStyle w:val="Compact"/>
         <w:numPr>
           <w:ilvl w:val="0"/>
-          <w:numId w:val="1069"/>
+          <w:numId w:val="1071"/>
         </w:numPr>
       </w:pPr>
       <w:r>
@@ -10920,7 +10953,7 @@
         <w:pStyle w:val="Compact"/>
         <w:numPr>
           <w:ilvl w:val="0"/>
-          <w:numId w:val="1069"/>
+          <w:numId w:val="1071"/>
         </w:numPr>
       </w:pPr>
       <w:r>
@@ -10932,7 +10965,7 @@
         <w:pStyle w:val="Compact"/>
         <w:numPr>
           <w:ilvl w:val="0"/>
-          <w:numId w:val="1069"/>
+          <w:numId w:val="1071"/>
         </w:numPr>
       </w:pPr>
       <w:r>
@@ -10944,7 +10977,7 @@
         <w:pStyle w:val="Compact"/>
         <w:numPr>
           <w:ilvl w:val="0"/>
-          <w:numId w:val="1069"/>
+          <w:numId w:val="1071"/>
         </w:numPr>
       </w:pPr>
       <w:r>
@@ -10956,7 +10989,7 @@
         <w:pStyle w:val="Compact"/>
         <w:numPr>
           <w:ilvl w:val="0"/>
-          <w:numId w:val="1069"/>
+          <w:numId w:val="1071"/>
         </w:numPr>
       </w:pPr>
       <w:r>
@@ -11105,7 +11138,7 @@
         <w:pStyle w:val="Compact"/>
         <w:numPr>
           <w:ilvl w:val="0"/>
-          <w:numId w:val="1070"/>
+          <w:numId w:val="1072"/>
         </w:numPr>
       </w:pPr>
       <w:r>
@@ -11117,7 +11150,7 @@
         <w:pStyle w:val="Compact"/>
         <w:numPr>
           <w:ilvl w:val="0"/>
-          <w:numId w:val="1070"/>
+          <w:numId w:val="1072"/>
         </w:numPr>
       </w:pPr>
       <w:r>
@@ -11129,7 +11162,7 @@
         <w:pStyle w:val="Compact"/>
         <w:numPr>
           <w:ilvl w:val="0"/>
-          <w:numId w:val="1070"/>
+          <w:numId w:val="1072"/>
         </w:numPr>
       </w:pPr>
       <w:r>
@@ -11141,7 +11174,7 @@
         <w:pStyle w:val="Compact"/>
         <w:numPr>
           <w:ilvl w:val="0"/>
-          <w:numId w:val="1070"/>
+          <w:numId w:val="1072"/>
         </w:numPr>
       </w:pPr>
       <w:r>
@@ -11169,7 +11202,7 @@
         <w:pStyle w:val="Compact"/>
         <w:numPr>
           <w:ilvl w:val="0"/>
-          <w:numId w:val="1071"/>
+          <w:numId w:val="1073"/>
         </w:numPr>
       </w:pPr>
       <w:r>
@@ -11181,7 +11214,7 @@
         <w:pStyle w:val="Compact"/>
         <w:numPr>
           <w:ilvl w:val="0"/>
-          <w:numId w:val="1071"/>
+          <w:numId w:val="1073"/>
         </w:numPr>
       </w:pPr>
       <w:r>
@@ -11193,7 +11226,7 @@
         <w:pStyle w:val="Compact"/>
         <w:numPr>
           <w:ilvl w:val="0"/>
-          <w:numId w:val="1071"/>
+          <w:numId w:val="1073"/>
         </w:numPr>
       </w:pPr>
       <w:r>
@@ -11205,7 +11238,7 @@
         <w:pStyle w:val="Compact"/>
         <w:numPr>
           <w:ilvl w:val="0"/>
-          <w:numId w:val="1071"/>
+          <w:numId w:val="1073"/>
         </w:numPr>
       </w:pPr>
       <w:r>
@@ -11233,7 +11266,7 @@
         <w:pStyle w:val="Compact"/>
         <w:numPr>
           <w:ilvl w:val="0"/>
-          <w:numId w:val="1072"/>
+          <w:numId w:val="1074"/>
         </w:numPr>
       </w:pPr>
       <w:r>
@@ -11245,7 +11278,7 @@
         <w:pStyle w:val="Compact"/>
         <w:numPr>
           <w:ilvl w:val="0"/>
-          <w:numId w:val="1072"/>
+          <w:numId w:val="1074"/>
         </w:numPr>
       </w:pPr>
       <w:r>
@@ -11257,7 +11290,7 @@
         <w:pStyle w:val="Compact"/>
         <w:numPr>
           <w:ilvl w:val="0"/>
-          <w:numId w:val="1072"/>
+          <w:numId w:val="1074"/>
         </w:numPr>
       </w:pPr>
       <w:r>
@@ -11301,7 +11334,7 @@
         <w:pStyle w:val="Compact"/>
         <w:numPr>
           <w:ilvl w:val="0"/>
-          <w:numId w:val="1072"/>
+          <w:numId w:val="1074"/>
         </w:numPr>
       </w:pPr>
       <w:r>
@@ -11313,7 +11346,7 @@
         <w:pStyle w:val="Compact"/>
         <w:numPr>
           <w:ilvl w:val="0"/>
-          <w:numId w:val="1072"/>
+          <w:numId w:val="1074"/>
         </w:numPr>
       </w:pPr>
       <w:r>
@@ -11389,7 +11422,7 @@
         <w:pStyle w:val="Compact"/>
         <w:numPr>
           <w:ilvl w:val="0"/>
-          <w:numId w:val="1073"/>
+          <w:numId w:val="1075"/>
         </w:numPr>
       </w:pPr>
       <w:r>
@@ -11401,7 +11434,7 @@
         <w:pStyle w:val="Compact"/>
         <w:numPr>
           <w:ilvl w:val="0"/>
-          <w:numId w:val="1073"/>
+          <w:numId w:val="1075"/>
         </w:numPr>
       </w:pPr>
       <w:hyperlink r:id="rId86">
@@ -11418,7 +11451,7 @@
         <w:pStyle w:val="Compact"/>
         <w:numPr>
           <w:ilvl w:val="0"/>
-          <w:numId w:val="1073"/>
+          <w:numId w:val="1075"/>
         </w:numPr>
       </w:pPr>
       <w:hyperlink r:id="rId88">
@@ -11435,7 +11468,7 @@
         <w:pStyle w:val="Compact"/>
         <w:numPr>
           <w:ilvl w:val="0"/>
-          <w:numId w:val="1073"/>
+          <w:numId w:val="1075"/>
         </w:numPr>
       </w:pPr>
       <w:hyperlink r:id="rId89">
@@ -11452,7 +11485,7 @@
         <w:pStyle w:val="Compact"/>
         <w:numPr>
           <w:ilvl w:val="0"/>
-          <w:numId w:val="1073"/>
+          <w:numId w:val="1075"/>
         </w:numPr>
       </w:pPr>
       <w:hyperlink r:id="rId90">
@@ -11469,7 +11502,7 @@
         <w:pStyle w:val="Compact"/>
         <w:numPr>
           <w:ilvl w:val="0"/>
-          <w:numId w:val="1073"/>
+          <w:numId w:val="1075"/>
         </w:numPr>
       </w:pPr>
       <w:hyperlink r:id="rId91">
@@ -11486,7 +11519,7 @@
         <w:pStyle w:val="Compact"/>
         <w:numPr>
           <w:ilvl w:val="0"/>
-          <w:numId w:val="1073"/>
+          <w:numId w:val="1075"/>
         </w:numPr>
       </w:pPr>
       <w:hyperlink r:id="rId92">
@@ -11503,7 +11536,7 @@
         <w:pStyle w:val="Compact"/>
         <w:numPr>
           <w:ilvl w:val="0"/>
-          <w:numId w:val="1073"/>
+          <w:numId w:val="1075"/>
         </w:numPr>
       </w:pPr>
       <w:r>
@@ -11550,7 +11583,7 @@
         <w:pStyle w:val="Compact"/>
         <w:numPr>
           <w:ilvl w:val="0"/>
-          <w:numId w:val="1074"/>
+          <w:numId w:val="1076"/>
         </w:numPr>
       </w:pPr>
       <w:r>
@@ -11562,7 +11595,7 @@
         <w:pStyle w:val="Compact"/>
         <w:numPr>
           <w:ilvl w:val="0"/>
-          <w:numId w:val="1074"/>
+          <w:numId w:val="1076"/>
         </w:numPr>
       </w:pPr>
       <w:r>
@@ -11574,7 +11607,7 @@
         <w:pStyle w:val="Compact"/>
         <w:numPr>
           <w:ilvl w:val="0"/>
-          <w:numId w:val="1074"/>
+          <w:numId w:val="1076"/>
         </w:numPr>
       </w:pPr>
       <w:r>
@@ -11659,7 +11692,7 @@
         <w:pStyle w:val="Compact"/>
         <w:numPr>
           <w:ilvl w:val="0"/>
-          <w:numId w:val="1075"/>
+          <w:numId w:val="1077"/>
         </w:numPr>
       </w:pPr>
       <w:r>
@@ -11671,7 +11704,7 @@
         <w:pStyle w:val="Compact"/>
         <w:numPr>
           <w:ilvl w:val="0"/>
-          <w:numId w:val="1075"/>
+          <w:numId w:val="1077"/>
         </w:numPr>
       </w:pPr>
       <w:r>
@@ -11683,7 +11716,7 @@
         <w:pStyle w:val="Compact"/>
         <w:numPr>
           <w:ilvl w:val="0"/>
-          <w:numId w:val="1075"/>
+          <w:numId w:val="1077"/>
         </w:numPr>
       </w:pPr>
       <w:r>
@@ -11695,7 +11728,7 @@
         <w:pStyle w:val="Compact"/>
         <w:numPr>
           <w:ilvl w:val="0"/>
-          <w:numId w:val="1075"/>
+          <w:numId w:val="1077"/>
         </w:numPr>
       </w:pPr>
       <w:r>
@@ -11707,7 +11740,7 @@
         <w:pStyle w:val="Compact"/>
         <w:numPr>
           <w:ilvl w:val="0"/>
-          <w:numId w:val="1075"/>
+          <w:numId w:val="1077"/>
         </w:numPr>
       </w:pPr>
       <w:r>
@@ -11719,7 +11752,7 @@
         <w:pStyle w:val="Compact"/>
         <w:numPr>
           <w:ilvl w:val="0"/>
-          <w:numId w:val="1075"/>
+          <w:numId w:val="1077"/>
         </w:numPr>
       </w:pPr>
       <w:r>
@@ -11731,7 +11764,7 @@
         <w:pStyle w:val="Compact"/>
         <w:numPr>
           <w:ilvl w:val="0"/>
-          <w:numId w:val="1075"/>
+          <w:numId w:val="1077"/>
         </w:numPr>
       </w:pPr>
       <w:r>
@@ -11743,7 +11776,7 @@
         <w:pStyle w:val="Compact"/>
         <w:numPr>
           <w:ilvl w:val="0"/>
-          <w:numId w:val="1075"/>
+          <w:numId w:val="1077"/>
         </w:numPr>
       </w:pPr>
       <w:r>
@@ -11755,7 +11788,7 @@
         <w:pStyle w:val="Compact"/>
         <w:numPr>
           <w:ilvl w:val="0"/>
-          <w:numId w:val="1075"/>
+          <w:numId w:val="1077"/>
         </w:numPr>
       </w:pPr>
       <w:r>
@@ -11767,7 +11800,7 @@
         <w:pStyle w:val="Compact"/>
         <w:numPr>
           <w:ilvl w:val="0"/>
-          <w:numId w:val="1075"/>
+          <w:numId w:val="1077"/>
         </w:numPr>
       </w:pPr>
       <w:r>
@@ -11779,7 +11812,7 @@
         <w:pStyle w:val="Compact"/>
         <w:numPr>
           <w:ilvl w:val="0"/>
-          <w:numId w:val="1075"/>
+          <w:numId w:val="1077"/>
         </w:numPr>
       </w:pPr>
       <w:r>
@@ -11791,7 +11824,7 @@
         <w:pStyle w:val="Compact"/>
         <w:numPr>
           <w:ilvl w:val="0"/>
-          <w:numId w:val="1075"/>
+          <w:numId w:val="1077"/>
         </w:numPr>
       </w:pPr>
       <w:r>
@@ -11803,7 +11836,7 @@
         <w:pStyle w:val="Compact"/>
         <w:numPr>
           <w:ilvl w:val="0"/>
-          <w:numId w:val="1075"/>
+          <w:numId w:val="1077"/>
         </w:numPr>
       </w:pPr>
       <w:r>
@@ -11815,7 +11848,7 @@
         <w:pStyle w:val="Compact"/>
         <w:numPr>
           <w:ilvl w:val="0"/>
-          <w:numId w:val="1075"/>
+          <w:numId w:val="1077"/>
         </w:numPr>
       </w:pPr>
       <w:r>
@@ -11827,7 +11860,7 @@
         <w:pStyle w:val="Compact"/>
         <w:numPr>
           <w:ilvl w:val="0"/>
-          <w:numId w:val="1075"/>
+          <w:numId w:val="1077"/>
         </w:numPr>
       </w:pPr>
       <w:r>
@@ -11839,7 +11872,7 @@
         <w:pStyle w:val="Compact"/>
         <w:numPr>
           <w:ilvl w:val="0"/>
-          <w:numId w:val="1075"/>
+          <w:numId w:val="1077"/>
         </w:numPr>
       </w:pPr>
       <w:r>
@@ -12136,7 +12169,7 @@
         <w:pStyle w:val="Compact"/>
         <w:numPr>
           <w:ilvl w:val="0"/>
-          <w:numId w:val="1076"/>
+          <w:numId w:val="1078"/>
         </w:numPr>
       </w:pPr>
       <w:r>
@@ -12148,7 +12181,7 @@
         <w:pStyle w:val="Compact"/>
         <w:numPr>
           <w:ilvl w:val="0"/>
-          <w:numId w:val="1076"/>
+          <w:numId w:val="1078"/>
         </w:numPr>
       </w:pPr>
       <w:r>
@@ -12160,7 +12193,7 @@
         <w:pStyle w:val="Compact"/>
         <w:numPr>
           <w:ilvl w:val="0"/>
-          <w:numId w:val="1076"/>
+          <w:numId w:val="1078"/>
         </w:numPr>
       </w:pPr>
       <w:r>
@@ -12172,7 +12205,7 @@
         <w:pStyle w:val="Compact"/>
         <w:numPr>
           <w:ilvl w:val="0"/>
-          <w:numId w:val="1076"/>
+          <w:numId w:val="1078"/>
         </w:numPr>
       </w:pPr>
       <w:r>
@@ -12184,7 +12217,7 @@
         <w:pStyle w:val="Compact"/>
         <w:numPr>
           <w:ilvl w:val="0"/>
-          <w:numId w:val="1076"/>
+          <w:numId w:val="1078"/>
         </w:numPr>
       </w:pPr>
       <w:r>
@@ -12196,7 +12229,7 @@
         <w:pStyle w:val="Compact"/>
         <w:numPr>
           <w:ilvl w:val="0"/>
-          <w:numId w:val="1076"/>
+          <w:numId w:val="1078"/>
         </w:numPr>
       </w:pPr>
       <w:r>
@@ -12208,7 +12241,7 @@
         <w:pStyle w:val="Compact"/>
         <w:numPr>
           <w:ilvl w:val="0"/>
-          <w:numId w:val="1076"/>
+          <w:numId w:val="1078"/>
         </w:numPr>
       </w:pPr>
       <w:r>
@@ -12265,7 +12298,7 @@
         <w:pStyle w:val="Compact"/>
         <w:numPr>
           <w:ilvl w:val="0"/>
-          <w:numId w:val="1077"/>
+          <w:numId w:val="1079"/>
         </w:numPr>
       </w:pPr>
       <w:r>
@@ -12287,7 +12320,7 @@
         <w:pStyle w:val="Compact"/>
         <w:numPr>
           <w:ilvl w:val="0"/>
-          <w:numId w:val="1077"/>
+          <w:numId w:val="1079"/>
         </w:numPr>
       </w:pPr>
       <w:r>
@@ -12339,7 +12372,7 @@
         <w:pStyle w:val="Compact"/>
         <w:numPr>
           <w:ilvl w:val="0"/>
-          <w:numId w:val="1078"/>
+          <w:numId w:val="1080"/>
         </w:numPr>
       </w:pPr>
       <w:r>
@@ -12351,7 +12384,7 @@
         <w:pStyle w:val="Compact"/>
         <w:numPr>
           <w:ilvl w:val="0"/>
-          <w:numId w:val="1078"/>
+          <w:numId w:val="1080"/>
         </w:numPr>
       </w:pPr>
       <w:r>
@@ -12424,7 +12457,7 @@
         <w:pStyle w:val="Compact"/>
         <w:numPr>
           <w:ilvl w:val="0"/>
-          <w:numId w:val="1079"/>
+          <w:numId w:val="1081"/>
         </w:numPr>
       </w:pPr>
       <w:r>
@@ -12436,7 +12469,7 @@
         <w:pStyle w:val="Compact"/>
         <w:numPr>
           <w:ilvl w:val="0"/>
-          <w:numId w:val="1079"/>
+          <w:numId w:val="1081"/>
         </w:numPr>
       </w:pPr>
       <w:r>
@@ -12448,7 +12481,7 @@
         <w:pStyle w:val="Compact"/>
         <w:numPr>
           <w:ilvl w:val="0"/>
-          <w:numId w:val="1079"/>
+          <w:numId w:val="1081"/>
         </w:numPr>
       </w:pPr>
       <w:r>
@@ -12460,7 +12493,7 @@
         <w:pStyle w:val="Compact"/>
         <w:numPr>
           <w:ilvl w:val="0"/>
-          <w:numId w:val="1079"/>
+          <w:numId w:val="1081"/>
         </w:numPr>
       </w:pPr>
       <w:r>
@@ -12472,7 +12505,7 @@
         <w:pStyle w:val="Compact"/>
         <w:numPr>
           <w:ilvl w:val="0"/>
-          <w:numId w:val="1079"/>
+          <w:numId w:val="1081"/>
         </w:numPr>
       </w:pPr>
       <w:r>
@@ -12484,7 +12517,7 @@
         <w:pStyle w:val="Compact"/>
         <w:numPr>
           <w:ilvl w:val="0"/>
-          <w:numId w:val="1079"/>
+          <w:numId w:val="1081"/>
         </w:numPr>
       </w:pPr>
       <w:r>
@@ -12496,7 +12529,7 @@
         <w:pStyle w:val="Compact"/>
         <w:numPr>
           <w:ilvl w:val="0"/>
-          <w:numId w:val="1079"/>
+          <w:numId w:val="1081"/>
         </w:numPr>
       </w:pPr>
       <w:r>
@@ -12508,7 +12541,7 @@
         <w:pStyle w:val="Compact"/>
         <w:numPr>
           <w:ilvl w:val="0"/>
-          <w:numId w:val="1079"/>
+          <w:numId w:val="1081"/>
         </w:numPr>
       </w:pPr>
       <w:r>
@@ -12520,7 +12553,7 @@
         <w:pStyle w:val="Compact"/>
         <w:numPr>
           <w:ilvl w:val="0"/>
-          <w:numId w:val="1079"/>
+          <w:numId w:val="1081"/>
         </w:numPr>
       </w:pPr>
       <w:r>
@@ -12532,7 +12565,7 @@
         <w:pStyle w:val="Compact"/>
         <w:numPr>
           <w:ilvl w:val="0"/>
-          <w:numId w:val="1079"/>
+          <w:numId w:val="1081"/>
         </w:numPr>
       </w:pPr>
       <w:r>
@@ -12544,7 +12577,7 @@
         <w:pStyle w:val="Compact"/>
         <w:numPr>
           <w:ilvl w:val="0"/>
-          <w:numId w:val="1079"/>
+          <w:numId w:val="1081"/>
         </w:numPr>
       </w:pPr>
       <w:r>
@@ -12556,7 +12589,7 @@
         <w:pStyle w:val="Compact"/>
         <w:numPr>
           <w:ilvl w:val="0"/>
-          <w:numId w:val="1079"/>
+          <w:numId w:val="1081"/>
         </w:numPr>
       </w:pPr>
       <w:r>
@@ -12568,7 +12601,7 @@
         <w:pStyle w:val="Compact"/>
         <w:numPr>
           <w:ilvl w:val="0"/>
-          <w:numId w:val="1079"/>
+          <w:numId w:val="1081"/>
         </w:numPr>
       </w:pPr>
       <w:r>
@@ -12616,7 +12649,7 @@
         <w:pStyle w:val="Compact"/>
         <w:numPr>
           <w:ilvl w:val="0"/>
-          <w:numId w:val="1080"/>
+          <w:numId w:val="1082"/>
         </w:numPr>
       </w:pPr>
       <w:r>
@@ -12628,7 +12661,7 @@
         <w:pStyle w:val="Compact"/>
         <w:numPr>
           <w:ilvl w:val="0"/>
-          <w:numId w:val="1080"/>
+          <w:numId w:val="1082"/>
         </w:numPr>
       </w:pPr>
       <w:r>
@@ -12640,7 +12673,7 @@
         <w:pStyle w:val="Compact"/>
         <w:numPr>
           <w:ilvl w:val="0"/>
-          <w:numId w:val="1080"/>
+          <w:numId w:val="1082"/>
         </w:numPr>
       </w:pPr>
       <w:r>
@@ -12652,7 +12685,7 @@
         <w:pStyle w:val="Compact"/>
         <w:numPr>
           <w:ilvl w:val="0"/>
-          <w:numId w:val="1080"/>
+          <w:numId w:val="1082"/>
         </w:numPr>
       </w:pPr>
       <w:r>
@@ -12664,7 +12697,7 @@
         <w:pStyle w:val="Compact"/>
         <w:numPr>
           <w:ilvl w:val="0"/>
-          <w:numId w:val="1080"/>
+          <w:numId w:val="1082"/>
         </w:numPr>
       </w:pPr>
       <w:r>
@@ -12696,7 +12729,7 @@
         <w:pStyle w:val="Compact"/>
         <w:numPr>
           <w:ilvl w:val="0"/>
-          <w:numId w:val="1081"/>
+          <w:numId w:val="1083"/>
         </w:numPr>
       </w:pPr>
       <w:r>
@@ -12708,7 +12741,7 @@
         <w:pStyle w:val="Compact"/>
         <w:numPr>
           <w:ilvl w:val="0"/>
-          <w:numId w:val="1081"/>
+          <w:numId w:val="1083"/>
         </w:numPr>
       </w:pPr>
       <w:r>
@@ -12720,7 +12753,7 @@
         <w:pStyle w:val="Compact"/>
         <w:numPr>
           <w:ilvl w:val="0"/>
-          <w:numId w:val="1081"/>
+          <w:numId w:val="1083"/>
         </w:numPr>
       </w:pPr>
       <w:r>
@@ -12732,7 +12765,7 @@
         <w:pStyle w:val="Compact"/>
         <w:numPr>
           <w:ilvl w:val="0"/>
-          <w:numId w:val="1081"/>
+          <w:numId w:val="1083"/>
         </w:numPr>
       </w:pPr>
       <w:r>
@@ -12828,7 +12861,7 @@
         <w:pStyle w:val="Compact"/>
         <w:numPr>
           <w:ilvl w:val="0"/>
-          <w:numId w:val="1082"/>
+          <w:numId w:val="1084"/>
         </w:numPr>
       </w:pPr>
       <w:r>
@@ -12840,7 +12873,7 @@
         <w:pStyle w:val="Compact"/>
         <w:numPr>
           <w:ilvl w:val="0"/>
-          <w:numId w:val="1082"/>
+          <w:numId w:val="1084"/>
         </w:numPr>
       </w:pPr>
       <w:r>
@@ -12852,7 +12885,7 @@
         <w:pStyle w:val="Compact"/>
         <w:numPr>
           <w:ilvl w:val="0"/>
-          <w:numId w:val="1082"/>
+          <w:numId w:val="1084"/>
         </w:numPr>
       </w:pPr>
       <w:r>
@@ -12864,7 +12897,7 @@
         <w:pStyle w:val="Compact"/>
         <w:numPr>
           <w:ilvl w:val="0"/>
-          <w:numId w:val="1082"/>
+          <w:numId w:val="1084"/>
         </w:numPr>
       </w:pPr>
       <w:r>
@@ -12876,7 +12909,7 @@
         <w:pStyle w:val="Compact"/>
         <w:numPr>
           <w:ilvl w:val="0"/>
-          <w:numId w:val="1082"/>
+          <w:numId w:val="1084"/>
         </w:numPr>
       </w:pPr>
       <w:r>
@@ -12888,7 +12921,7 @@
         <w:pStyle w:val="Compact"/>
         <w:numPr>
           <w:ilvl w:val="0"/>
-          <w:numId w:val="1082"/>
+          <w:numId w:val="1084"/>
         </w:numPr>
       </w:pPr>
       <w:r>
@@ -12900,7 +12933,7 @@
         <w:pStyle w:val="Compact"/>
         <w:numPr>
           <w:ilvl w:val="0"/>
-          <w:numId w:val="1082"/>
+          <w:numId w:val="1084"/>
         </w:numPr>
       </w:pPr>
       <w:r>
@@ -12928,7 +12961,7 @@
         <w:pStyle w:val="Compact"/>
         <w:numPr>
           <w:ilvl w:val="0"/>
-          <w:numId w:val="1083"/>
+          <w:numId w:val="1085"/>
         </w:numPr>
       </w:pPr>
       <w:r>
@@ -12940,7 +12973,7 @@
         <w:pStyle w:val="Compact"/>
         <w:numPr>
           <w:ilvl w:val="0"/>
-          <w:numId w:val="1083"/>
+          <w:numId w:val="1085"/>
         </w:numPr>
       </w:pPr>
       <w:r>
@@ -12952,7 +12985,7 @@
         <w:pStyle w:val="Compact"/>
         <w:numPr>
           <w:ilvl w:val="0"/>
-          <w:numId w:val="1083"/>
+          <w:numId w:val="1085"/>
         </w:numPr>
       </w:pPr>
       <w:r>
@@ -12964,7 +12997,7 @@
         <w:pStyle w:val="Compact"/>
         <w:numPr>
           <w:ilvl w:val="0"/>
-          <w:numId w:val="1083"/>
+          <w:numId w:val="1085"/>
         </w:numPr>
       </w:pPr>
       <w:r>
@@ -12976,7 +13009,7 @@
         <w:pStyle w:val="Compact"/>
         <w:numPr>
           <w:ilvl w:val="0"/>
-          <w:numId w:val="1083"/>
+          <w:numId w:val="1085"/>
         </w:numPr>
       </w:pPr>
       <w:r>
@@ -12988,7 +13021,7 @@
         <w:pStyle w:val="Compact"/>
         <w:numPr>
           <w:ilvl w:val="0"/>
-          <w:numId w:val="1083"/>
+          <w:numId w:val="1085"/>
         </w:numPr>
       </w:pPr>
       <w:r>
@@ -13016,7 +13049,7 @@
         <w:pStyle w:val="Compact"/>
         <w:numPr>
           <w:ilvl w:val="0"/>
-          <w:numId w:val="1084"/>
+          <w:numId w:val="1086"/>
         </w:numPr>
       </w:pPr>
       <w:r>
@@ -13028,7 +13061,7 @@
         <w:pStyle w:val="Compact"/>
         <w:numPr>
           <w:ilvl w:val="0"/>
-          <w:numId w:val="1084"/>
+          <w:numId w:val="1086"/>
         </w:numPr>
       </w:pPr>
       <w:r>
@@ -13040,7 +13073,7 @@
         <w:pStyle w:val="Compact"/>
         <w:numPr>
           <w:ilvl w:val="0"/>
-          <w:numId w:val="1084"/>
+          <w:numId w:val="1086"/>
         </w:numPr>
       </w:pPr>
       <w:r>
@@ -13052,7 +13085,7 @@
         <w:pStyle w:val="Compact"/>
         <w:numPr>
           <w:ilvl w:val="0"/>
-          <w:numId w:val="1084"/>
+          <w:numId w:val="1086"/>
         </w:numPr>
       </w:pPr>
       <w:r>
@@ -13064,7 +13097,7 @@
         <w:pStyle w:val="Compact"/>
         <w:numPr>
           <w:ilvl w:val="0"/>
-          <w:numId w:val="1084"/>
+          <w:numId w:val="1086"/>
         </w:numPr>
       </w:pPr>
       <w:r>
@@ -13140,7 +13173,7 @@
         <w:pStyle w:val="Compact"/>
         <w:numPr>
           <w:ilvl w:val="0"/>
-          <w:numId w:val="1085"/>
+          <w:numId w:val="1087"/>
         </w:numPr>
       </w:pPr>
       <w:r>
@@ -13168,7 +13201,7 @@
         <w:pStyle w:val="Compact"/>
         <w:numPr>
           <w:ilvl w:val="0"/>
-          <w:numId w:val="1085"/>
+          <w:numId w:val="1087"/>
         </w:numPr>
       </w:pPr>
       <w:hyperlink r:id="rId98">
@@ -13185,7 +13218,7 @@
         <w:pStyle w:val="Compact"/>
         <w:numPr>
           <w:ilvl w:val="0"/>
-          <w:numId w:val="1085"/>
+          <w:numId w:val="1087"/>
         </w:numPr>
       </w:pPr>
       <w:hyperlink r:id="rId99">
@@ -13202,7 +13235,7 @@
         <w:pStyle w:val="Compact"/>
         <w:numPr>
           <w:ilvl w:val="0"/>
-          <w:numId w:val="1085"/>
+          <w:numId w:val="1087"/>
         </w:numPr>
       </w:pPr>
       <w:hyperlink r:id="rId100">
@@ -13219,7 +13252,7 @@
         <w:pStyle w:val="Compact"/>
         <w:numPr>
           <w:ilvl w:val="0"/>
-          <w:numId w:val="1085"/>
+          <w:numId w:val="1087"/>
         </w:numPr>
       </w:pPr>
       <w:hyperlink r:id="rId101">
@@ -13236,7 +13269,7 @@
         <w:pStyle w:val="Compact"/>
         <w:numPr>
           <w:ilvl w:val="0"/>
-          <w:numId w:val="1085"/>
+          <w:numId w:val="1087"/>
         </w:numPr>
       </w:pPr>
       <w:hyperlink r:id="rId102">
@@ -13270,7 +13303,7 @@
         <w:pStyle w:val="Compact"/>
         <w:numPr>
           <w:ilvl w:val="0"/>
-          <w:numId w:val="1085"/>
+          <w:numId w:val="1087"/>
         </w:numPr>
       </w:pPr>
       <w:hyperlink r:id="rId103">
@@ -13304,7 +13337,7 @@
         <w:pStyle w:val="Compact"/>
         <w:numPr>
           <w:ilvl w:val="0"/>
-          <w:numId w:val="1085"/>
+          <w:numId w:val="1087"/>
         </w:numPr>
       </w:pPr>
       <w:hyperlink r:id="rId62">
@@ -13338,7 +13371,7 @@
         <w:pStyle w:val="Compact"/>
         <w:numPr>
           <w:ilvl w:val="0"/>
-          <w:numId w:val="1085"/>
+          <w:numId w:val="1087"/>
         </w:numPr>
       </w:pPr>
       <w:hyperlink r:id="rId104">
@@ -13372,7 +13405,7 @@
         <w:pStyle w:val="Compact"/>
         <w:numPr>
           <w:ilvl w:val="0"/>
-          <w:numId w:val="1085"/>
+          <w:numId w:val="1087"/>
         </w:numPr>
       </w:pPr>
       <w:hyperlink r:id="rId105">
@@ -13403,7 +13436,7 @@
         <w:pStyle w:val="Compact"/>
         <w:numPr>
           <w:ilvl w:val="0"/>
-          <w:numId w:val="1085"/>
+          <w:numId w:val="1087"/>
         </w:numPr>
       </w:pPr>
       <w:hyperlink r:id="rId106">
@@ -13437,7 +13470,7 @@
         <w:pStyle w:val="Compact"/>
         <w:numPr>
           <w:ilvl w:val="0"/>
-          <w:numId w:val="1085"/>
+          <w:numId w:val="1087"/>
         </w:numPr>
       </w:pPr>
       <w:hyperlink r:id="rId107">
@@ -13454,7 +13487,7 @@
         <w:pStyle w:val="Compact"/>
         <w:numPr>
           <w:ilvl w:val="0"/>
-          <w:numId w:val="1085"/>
+          <w:numId w:val="1087"/>
         </w:numPr>
       </w:pPr>
       <w:hyperlink r:id="rId108">
@@ -13471,7 +13504,7 @@
         <w:pStyle w:val="Compact"/>
         <w:numPr>
           <w:ilvl w:val="0"/>
-          <w:numId w:val="1085"/>
+          <w:numId w:val="1087"/>
         </w:numPr>
       </w:pPr>
       <w:hyperlink r:id="rId109">
@@ -13488,7 +13521,7 @@
         <w:pStyle w:val="Compact"/>
         <w:numPr>
           <w:ilvl w:val="0"/>
-          <w:numId w:val="1085"/>
+          <w:numId w:val="1087"/>
         </w:numPr>
       </w:pPr>
       <w:hyperlink r:id="rId110">
@@ -13505,7 +13538,7 @@
         <w:pStyle w:val="Compact"/>
         <w:numPr>
           <w:ilvl w:val="0"/>
-          <w:numId w:val="1085"/>
+          <w:numId w:val="1087"/>
         </w:numPr>
       </w:pPr>
       <w:hyperlink r:id="rId111">
@@ -13539,7 +13572,7 @@
         <w:pStyle w:val="Compact"/>
         <w:numPr>
           <w:ilvl w:val="0"/>
-          <w:numId w:val="1085"/>
+          <w:numId w:val="1087"/>
         </w:numPr>
       </w:pPr>
       <w:r>
@@ -13903,7 +13936,7 @@
         <w:pStyle w:val="Compact"/>
         <w:numPr>
           <w:ilvl w:val="0"/>
-          <w:numId w:val="1086"/>
+          <w:numId w:val="1088"/>
         </w:numPr>
       </w:pPr>
       <w:r>
@@ -13951,7 +13984,7 @@
         <w:pStyle w:val="Compact"/>
         <w:numPr>
           <w:ilvl w:val="0"/>
-          <w:numId w:val="1087"/>
+          <w:numId w:val="1089"/>
         </w:numPr>
       </w:pPr>
       <w:r>
@@ -13963,7 +13996,7 @@
         <w:pStyle w:val="Compact"/>
         <w:numPr>
           <w:ilvl w:val="0"/>
-          <w:numId w:val="1087"/>
+          <w:numId w:val="1089"/>
         </w:numPr>
       </w:pPr>
       <w:r>
@@ -13975,7 +14008,7 @@
         <w:pStyle w:val="Compact"/>
         <w:numPr>
           <w:ilvl w:val="0"/>
-          <w:numId w:val="1087"/>
+          <w:numId w:val="1089"/>
         </w:numPr>
       </w:pPr>
       <w:r>
@@ -13987,7 +14020,7 @@
         <w:pStyle w:val="Compact"/>
         <w:numPr>
           <w:ilvl w:val="0"/>
-          <w:numId w:val="1087"/>
+          <w:numId w:val="1089"/>
         </w:numPr>
       </w:pPr>
       <w:r>
@@ -13999,7 +14032,7 @@
         <w:pStyle w:val="Compact"/>
         <w:numPr>
           <w:ilvl w:val="0"/>
-          <w:numId w:val="1087"/>
+          <w:numId w:val="1089"/>
         </w:numPr>
       </w:pPr>
       <w:r>
@@ -14055,7 +14088,7 @@
         <w:pStyle w:val="Compact"/>
         <w:numPr>
           <w:ilvl w:val="0"/>
-          <w:numId w:val="1088"/>
+          <w:numId w:val="1090"/>
         </w:numPr>
       </w:pPr>
       <w:hyperlink r:id="rId102">
@@ -14102,7 +14135,7 @@
         <w:pStyle w:val="Compact"/>
         <w:numPr>
           <w:ilvl w:val="0"/>
-          <w:numId w:val="1089"/>
+          <w:numId w:val="1091"/>
         </w:numPr>
       </w:pPr>
       <w:hyperlink r:id="rId103">
@@ -14149,7 +14182,7 @@
         <w:pStyle w:val="Compact"/>
         <w:numPr>
           <w:ilvl w:val="0"/>
-          <w:numId w:val="1090"/>
+          <w:numId w:val="1092"/>
         </w:numPr>
       </w:pPr>
       <w:hyperlink r:id="rId62">
@@ -14196,7 +14229,7 @@
         <w:pStyle w:val="Compact"/>
         <w:numPr>
           <w:ilvl w:val="0"/>
-          <w:numId w:val="1091"/>
+          <w:numId w:val="1093"/>
         </w:numPr>
       </w:pPr>
       <w:hyperlink r:id="rId104">
@@ -14243,7 +14276,7 @@
         <w:pStyle w:val="Compact"/>
         <w:numPr>
           <w:ilvl w:val="0"/>
-          <w:numId w:val="1092"/>
+          <w:numId w:val="1094"/>
         </w:numPr>
       </w:pPr>
       <w:hyperlink r:id="rId105">
@@ -14290,7 +14323,7 @@
         <w:pStyle w:val="Compact"/>
         <w:numPr>
           <w:ilvl w:val="0"/>
-          <w:numId w:val="1093"/>
+          <w:numId w:val="1095"/>
         </w:numPr>
       </w:pPr>
       <w:hyperlink r:id="rId106">
@@ -14538,7 +14571,7 @@
         <w:pStyle w:val="Compact"/>
         <w:numPr>
           <w:ilvl w:val="0"/>
-          <w:numId w:val="1094"/>
+          <w:numId w:val="1096"/>
         </w:numPr>
       </w:pPr>
       <w:r>
@@ -14550,7 +14583,7 @@
         <w:pStyle w:val="Compact"/>
         <w:numPr>
           <w:ilvl w:val="0"/>
-          <w:numId w:val="1094"/>
+          <w:numId w:val="1096"/>
         </w:numPr>
       </w:pPr>
       <w:r>
@@ -14579,7 +14612,7 @@
         <w:pStyle w:val="Compact"/>
         <w:numPr>
           <w:ilvl w:val="0"/>
-          <w:numId w:val="1094"/>
+          <w:numId w:val="1096"/>
         </w:numPr>
       </w:pPr>
       <w:r>
@@ -14591,7 +14624,7 @@
         <w:pStyle w:val="Compact"/>
         <w:numPr>
           <w:ilvl w:val="0"/>
-          <w:numId w:val="1094"/>
+          <w:numId w:val="1096"/>
         </w:numPr>
       </w:pPr>
       <w:r>
@@ -14644,7 +14677,7 @@
         <w:pStyle w:val="Compact"/>
         <w:numPr>
           <w:ilvl w:val="0"/>
-          <w:numId w:val="1095"/>
+          <w:numId w:val="1097"/>
         </w:numPr>
       </w:pPr>
       <w:r>
@@ -15075,7 +15108,7 @@
         <w:pStyle w:val="Compact"/>
         <w:numPr>
           <w:ilvl w:val="0"/>
-          <w:numId w:val="1096"/>
+          <w:numId w:val="1098"/>
         </w:numPr>
       </w:pPr>
       <w:hyperlink r:id="rId111">
@@ -15105,7 +15138,7 @@
         <w:pStyle w:val="Compact"/>
         <w:numPr>
           <w:ilvl w:val="0"/>
-          <w:numId w:val="1097"/>
+          <w:numId w:val="1099"/>
         </w:numPr>
       </w:pPr>
       <w:hyperlink r:id="rId112">
@@ -15184,7 +15217,7 @@
         <w:pStyle w:val="Compact"/>
         <w:numPr>
           <w:ilvl w:val="0"/>
-          <w:numId w:val="1098"/>
+          <w:numId w:val="1100"/>
         </w:numPr>
       </w:pPr>
       <w:r>
@@ -15196,7 +15229,7 @@
         <w:pStyle w:val="Compact"/>
         <w:numPr>
           <w:ilvl w:val="0"/>
-          <w:numId w:val="1098"/>
+          <w:numId w:val="1100"/>
         </w:numPr>
       </w:pPr>
       <w:r>
@@ -15208,7 +15241,7 @@
         <w:pStyle w:val="Compact"/>
         <w:numPr>
           <w:ilvl w:val="0"/>
-          <w:numId w:val="1098"/>
+          <w:numId w:val="1100"/>
         </w:numPr>
       </w:pPr>
       <w:r>
@@ -15220,7 +15253,7 @@
         <w:pStyle w:val="Compact"/>
         <w:numPr>
           <w:ilvl w:val="0"/>
-          <w:numId w:val="1098"/>
+          <w:numId w:val="1100"/>
         </w:numPr>
       </w:pPr>
       <w:r>
@@ -15232,7 +15265,7 @@
         <w:pStyle w:val="Compact"/>
         <w:numPr>
           <w:ilvl w:val="0"/>
-          <w:numId w:val="1098"/>
+          <w:numId w:val="1100"/>
         </w:numPr>
       </w:pPr>
       <w:r>
@@ -15244,7 +15277,7 @@
         <w:pStyle w:val="Compact"/>
         <w:numPr>
           <w:ilvl w:val="0"/>
-          <w:numId w:val="1098"/>
+          <w:numId w:val="1100"/>
         </w:numPr>
       </w:pPr>
       <w:r>
@@ -15256,7 +15289,7 @@
         <w:pStyle w:val="Compact"/>
         <w:numPr>
           <w:ilvl w:val="0"/>
-          <w:numId w:val="1098"/>
+          <w:numId w:val="1100"/>
         </w:numPr>
       </w:pPr>
       <w:r>
@@ -15268,7 +15301,7 @@
         <w:pStyle w:val="Compact"/>
         <w:numPr>
           <w:ilvl w:val="0"/>
-          <w:numId w:val="1098"/>
+          <w:numId w:val="1100"/>
         </w:numPr>
       </w:pPr>
       <w:r>
@@ -15280,7 +15313,7 @@
         <w:pStyle w:val="Compact"/>
         <w:numPr>
           <w:ilvl w:val="0"/>
-          <w:numId w:val="1098"/>
+          <w:numId w:val="1100"/>
         </w:numPr>
       </w:pPr>
       <w:r>
@@ -15292,7 +15325,7 @@
         <w:pStyle w:val="Compact"/>
         <w:numPr>
           <w:ilvl w:val="0"/>
-          <w:numId w:val="1098"/>
+          <w:numId w:val="1100"/>
         </w:numPr>
       </w:pPr>
       <w:r>
@@ -15304,7 +15337,7 @@
         <w:pStyle w:val="Compact"/>
         <w:numPr>
           <w:ilvl w:val="0"/>
-          <w:numId w:val="1098"/>
+          <w:numId w:val="1100"/>
         </w:numPr>
       </w:pPr>
       <w:r>
@@ -15344,7 +15377,7 @@
         <w:pStyle w:val="Compact"/>
         <w:numPr>
           <w:ilvl w:val="0"/>
-          <w:numId w:val="1099"/>
+          <w:numId w:val="1101"/>
         </w:numPr>
       </w:pPr>
       <w:r>
@@ -15356,7 +15389,7 @@
         <w:pStyle w:val="Compact"/>
         <w:numPr>
           <w:ilvl w:val="0"/>
-          <w:numId w:val="1099"/>
+          <w:numId w:val="1101"/>
         </w:numPr>
       </w:pPr>
       <w:r>
@@ -15368,7 +15401,7 @@
         <w:pStyle w:val="Compact"/>
         <w:numPr>
           <w:ilvl w:val="0"/>
-          <w:numId w:val="1099"/>
+          <w:numId w:val="1101"/>
         </w:numPr>
       </w:pPr>
       <w:r>
@@ -15380,7 +15413,7 @@
         <w:pStyle w:val="Compact"/>
         <w:numPr>
           <w:ilvl w:val="0"/>
-          <w:numId w:val="1099"/>
+          <w:numId w:val="1101"/>
         </w:numPr>
       </w:pPr>
       <w:r>
@@ -15392,7 +15425,7 @@
         <w:pStyle w:val="Compact"/>
         <w:numPr>
           <w:ilvl w:val="0"/>
-          <w:numId w:val="1099"/>
+          <w:numId w:val="1101"/>
         </w:numPr>
       </w:pPr>
       <w:r>
@@ -15404,7 +15437,7 @@
         <w:pStyle w:val="Compact"/>
         <w:numPr>
           <w:ilvl w:val="0"/>
-          <w:numId w:val="1099"/>
+          <w:numId w:val="1101"/>
         </w:numPr>
       </w:pPr>
       <w:r>
@@ -15436,7 +15469,7 @@
         <w:pStyle w:val="Compact"/>
         <w:numPr>
           <w:ilvl w:val="0"/>
-          <w:numId w:val="1100"/>
+          <w:numId w:val="1102"/>
         </w:numPr>
       </w:pPr>
       <w:r>
@@ -15448,7 +15481,7 @@
         <w:pStyle w:val="Compact"/>
         <w:numPr>
           <w:ilvl w:val="0"/>
-          <w:numId w:val="1100"/>
+          <w:numId w:val="1102"/>
         </w:numPr>
       </w:pPr>
       <w:r>
@@ -15460,7 +15493,7 @@
         <w:pStyle w:val="Compact"/>
         <w:numPr>
           <w:ilvl w:val="0"/>
-          <w:numId w:val="1100"/>
+          <w:numId w:val="1102"/>
         </w:numPr>
       </w:pPr>
       <w:r>
@@ -15472,7 +15505,7 @@
         <w:pStyle w:val="Compact"/>
         <w:numPr>
           <w:ilvl w:val="0"/>
-          <w:numId w:val="1100"/>
+          <w:numId w:val="1102"/>
         </w:numPr>
       </w:pPr>
       <w:r>
@@ -15484,7 +15517,7 @@
         <w:pStyle w:val="Compact"/>
         <w:numPr>
           <w:ilvl w:val="0"/>
-          <w:numId w:val="1100"/>
+          <w:numId w:val="1102"/>
         </w:numPr>
       </w:pPr>
       <w:r>
@@ -15496,7 +15529,7 @@
         <w:pStyle w:val="Compact"/>
         <w:numPr>
           <w:ilvl w:val="0"/>
-          <w:numId w:val="1100"/>
+          <w:numId w:val="1102"/>
         </w:numPr>
       </w:pPr>
       <w:r>
@@ -15897,6 +15930,12 @@
     <w:abstractNumId w:val="991"/>
   </w:num>
   <w:num w:numId="1011">
+    <w:abstractNumId w:val="991"/>
+  </w:num>
+  <w:num w:numId="1012">
+    <w:abstractNumId w:val="991"/>
+  </w:num>
+  <w:num w:numId="1013">
     <w:abstractNumId w:val="99411"/>
     <w:lvlOverride w:ilvl="0">
       <w:startOverride w:val="1"/>
@@ -15926,12 +15965,6 @@
       <w:startOverride w:val="1"/>
     </w:lvlOverride>
   </w:num>
-  <w:num w:numId="1012">
-    <w:abstractNumId w:val="991"/>
-  </w:num>
-  <w:num w:numId="1013">
-    <w:abstractNumId w:val="991"/>
-  </w:num>
   <w:num w:numId="1014">
     <w:abstractNumId w:val="991"/>
   </w:num>
@@ -15957,6 +15990,12 @@
     <w:abstractNumId w:val="991"/>
   </w:num>
   <w:num w:numId="1022">
+    <w:abstractNumId w:val="991"/>
+  </w:num>
+  <w:num w:numId="1023">
+    <w:abstractNumId w:val="991"/>
+  </w:num>
+  <w:num w:numId="1024">
     <w:abstractNumId w:val="99411"/>
     <w:lvlOverride w:ilvl="0">
       <w:startOverride w:val="1"/>
@@ -15986,12 +16025,6 @@
       <w:startOverride w:val="1"/>
     </w:lvlOverride>
   </w:num>
-  <w:num w:numId="1023">
-    <w:abstractNumId w:val="991"/>
-  </w:num>
-  <w:num w:numId="1024">
-    <w:abstractNumId w:val="991"/>
-  </w:num>
   <w:num w:numId="1025">
     <w:abstractNumId w:val="991"/>
   </w:num>
@@ -16008,6 +16041,12 @@
     <w:abstractNumId w:val="991"/>
   </w:num>
   <w:num w:numId="1030">
+    <w:abstractNumId w:val="991"/>
+  </w:num>
+  <w:num w:numId="1031">
+    <w:abstractNumId w:val="991"/>
+  </w:num>
+  <w:num w:numId="1032">
     <w:abstractNumId w:val="99411"/>
     <w:lvlOverride w:ilvl="0">
       <w:startOverride w:val="1"/>
@@ -16037,12 +16076,6 @@
       <w:startOverride w:val="1"/>
     </w:lvlOverride>
   </w:num>
-  <w:num w:numId="1031">
-    <w:abstractNumId w:val="991"/>
-  </w:num>
-  <w:num w:numId="1032">
-    <w:abstractNumId w:val="991"/>
-  </w:num>
   <w:num w:numId="1033">
     <w:abstractNumId w:val="991"/>
   </w:num>
@@ -16053,34 +16086,7 @@
     <w:abstractNumId w:val="991"/>
   </w:num>
   <w:num w:numId="1036">
-    <w:abstractNumId w:val="99411"/>
-    <w:lvlOverride w:ilvl="0">
-      <w:startOverride w:val="1"/>
-    </w:lvlOverride>
-    <w:lvlOverride w:ilvl="1">
-      <w:startOverride w:val="1"/>
-    </w:lvlOverride>
-    <w:lvlOverride w:ilvl="2">
-      <w:startOverride w:val="1"/>
-    </w:lvlOverride>
-    <w:lvlOverride w:ilvl="3">
-      <w:startOverride w:val="1"/>
-    </w:lvlOverride>
-    <w:lvlOverride w:ilvl="4">
-      <w:startOverride w:val="1"/>
-    </w:lvlOverride>
-    <w:lvlOverride w:ilvl="5">
-      <w:startOverride w:val="1"/>
-    </w:lvlOverride>
-    <w:lvlOverride w:ilvl="6">
-      <w:startOverride w:val="1"/>
-    </w:lvlOverride>
-    <w:lvlOverride w:ilvl="7">
-      <w:startOverride w:val="1"/>
-    </w:lvlOverride>
-    <w:lvlOverride w:ilvl="8">
-      <w:startOverride w:val="1"/>
-    </w:lvlOverride>
+    <w:abstractNumId w:val="991"/>
   </w:num>
   <w:num w:numId="1037">
     <w:abstractNumId w:val="991"/>
@@ -16119,7 +16125,34 @@
     <w:abstractNumId w:val="991"/>
   </w:num>
   <w:num w:numId="1040">
-    <w:abstractNumId w:val="991"/>
+    <w:abstractNumId w:val="99411"/>
+    <w:lvlOverride w:ilvl="0">
+      <w:startOverride w:val="1"/>
+    </w:lvlOverride>
+    <w:lvlOverride w:ilvl="1">
+      <w:startOverride w:val="1"/>
+    </w:lvlOverride>
+    <w:lvlOverride w:ilvl="2">
+      <w:startOverride w:val="1"/>
+    </w:lvlOverride>
+    <w:lvlOverride w:ilvl="3">
+      <w:startOverride w:val="1"/>
+    </w:lvlOverride>
+    <w:lvlOverride w:ilvl="4">
+      <w:startOverride w:val="1"/>
+    </w:lvlOverride>
+    <w:lvlOverride w:ilvl="5">
+      <w:startOverride w:val="1"/>
+    </w:lvlOverride>
+    <w:lvlOverride w:ilvl="6">
+      <w:startOverride w:val="1"/>
+    </w:lvlOverride>
+    <w:lvlOverride w:ilvl="7">
+      <w:startOverride w:val="1"/>
+    </w:lvlOverride>
+    <w:lvlOverride w:ilvl="8">
+      <w:startOverride w:val="1"/>
+    </w:lvlOverride>
   </w:num>
   <w:num w:numId="1041">
     <w:abstractNumId w:val="991"/>
@@ -16299,6 +16332,12 @@
     <w:abstractNumId w:val="991"/>
   </w:num>
   <w:num w:numId="1100">
+    <w:abstractNumId w:val="991"/>
+  </w:num>
+  <w:num w:numId="1101">
+    <w:abstractNumId w:val="991"/>
+  </w:num>
+  <w:num w:numId="1102">
     <w:abstractNumId w:val="991"/>
   </w:num>
 </w:numbering>
